--- a/Project/RCC_PM_ConfigurationManagement_ver 1.2.docx
+++ b/Project/RCC_PM_ConfigurationManagement_ver 1.2.docx
@@ -50,7 +50,7 @@
                     <pic:cNvPicPr/>
                   </pic:nvPicPr>
                   <pic:blipFill>
-                    <a:blip r:embed="rId7" cstate="print">
+                    <a:blip r:embed="rId8" cstate="print">
                       <a:extLst>
                         <a:ext uri="{28A0092B-C50C-407E-A947-70E740481C1C}">
                           <a14:useLocalDpi xmlns:a14="http://schemas.microsoft.com/office/drawing/2010/main" val="0"/>
@@ -546,8 +546,6 @@
               </w:rPr>
               <w:t>, Code Standards</w:t>
             </w:r>
-            <w:bookmarkStart w:id="0" w:name="_GoBack"/>
-            <w:bookmarkEnd w:id="0"/>
           </w:p>
         </w:tc>
       </w:tr>
@@ -621,6 +619,1627 @@
         </w:tc>
       </w:tr>
     </w:tbl>
+    <w:sdt>
+      <w:sdtPr>
+        <w:id w:val="-45692935"/>
+        <w:docPartObj>
+          <w:docPartGallery w:val="Table of Contents"/>
+          <w:docPartUnique/>
+        </w:docPartObj>
+      </w:sdtPr>
+      <w:sdtEndPr>
+        <w:rPr>
+          <w:rFonts w:asciiTheme="minorHAnsi" w:eastAsiaTheme="minorHAnsi" w:hAnsiTheme="minorHAnsi" w:cstheme="minorBidi"/>
+          <w:b/>
+          <w:bCs/>
+          <w:noProof/>
+          <w:color w:val="auto"/>
+          <w:sz w:val="22"/>
+          <w:szCs w:val="22"/>
+        </w:rPr>
+      </w:sdtEndPr>
+      <w:sdtContent>
+        <w:p>
+          <w:pPr>
+            <w:pStyle w:val="TOCHeading"/>
+            <w:jc w:val="center"/>
+          </w:pPr>
+          <w:r>
+            <w:t>Table of Contents</w:t>
+          </w:r>
+          <w:bookmarkStart w:id="0" w:name="_GoBack"/>
+          <w:bookmarkEnd w:id="0"/>
+        </w:p>
+        <w:p>
+          <w:pPr>
+            <w:pStyle w:val="TOC1"/>
+            <w:tabs>
+              <w:tab w:val="left" w:pos="440"/>
+              <w:tab w:val="right" w:leader="dot" w:pos="9350"/>
+            </w:tabs>
+            <w:rPr>
+              <w:noProof/>
+            </w:rPr>
+          </w:pPr>
+          <w:r>
+            <w:rPr>
+              <w:b/>
+              <w:bCs/>
+              <w:noProof/>
+            </w:rPr>
+            <w:fldChar w:fldCharType="begin"/>
+          </w:r>
+          <w:r>
+            <w:rPr>
+              <w:b/>
+              <w:bCs/>
+              <w:noProof/>
+            </w:rPr>
+            <w:instrText xml:space="preserve"> TOC \o "1-3" \h \z \u </w:instrText>
+          </w:r>
+          <w:r>
+            <w:rPr>
+              <w:b/>
+              <w:bCs/>
+              <w:noProof/>
+            </w:rPr>
+            <w:fldChar w:fldCharType="separate"/>
+          </w:r>
+          <w:hyperlink w:anchor="_Toc528325913" w:history="1">
+            <w:r>
+              <w:rPr>
+                <w:rStyle w:val="Hyperlink"/>
+                <w:b/>
+                <w:i/>
+                <w:noProof/>
+              </w:rPr>
+              <w:t>1.</w:t>
+            </w:r>
+            <w:r>
+              <w:rPr>
+                <w:noProof/>
+              </w:rPr>
+              <w:tab/>
+            </w:r>
+            <w:r>
+              <w:rPr>
+                <w:rStyle w:val="Hyperlink"/>
+                <w:b/>
+                <w:i/>
+                <w:noProof/>
+              </w:rPr>
+              <w:t>Document Overview</w:t>
+            </w:r>
+            <w:r>
+              <w:rPr>
+                <w:noProof/>
+                <w:webHidden/>
+              </w:rPr>
+              <w:tab/>
+            </w:r>
+            <w:r>
+              <w:rPr>
+                <w:noProof/>
+                <w:webHidden/>
+              </w:rPr>
+              <w:fldChar w:fldCharType="begin"/>
+            </w:r>
+            <w:r>
+              <w:rPr>
+                <w:noProof/>
+                <w:webHidden/>
+              </w:rPr>
+              <w:instrText xml:space="preserve"> PAGEREF _Toc528325913 \h </w:instrText>
+            </w:r>
+            <w:r>
+              <w:rPr>
+                <w:noProof/>
+                <w:webHidden/>
+              </w:rPr>
+            </w:r>
+            <w:r>
+              <w:rPr>
+                <w:noProof/>
+                <w:webHidden/>
+              </w:rPr>
+              <w:fldChar w:fldCharType="separate"/>
+            </w:r>
+            <w:r>
+              <w:rPr>
+                <w:noProof/>
+                <w:webHidden/>
+              </w:rPr>
+              <w:t>1</w:t>
+            </w:r>
+            <w:r>
+              <w:rPr>
+                <w:noProof/>
+                <w:webHidden/>
+              </w:rPr>
+              <w:fldChar w:fldCharType="end"/>
+            </w:r>
+          </w:hyperlink>
+        </w:p>
+        <w:p>
+          <w:pPr>
+            <w:pStyle w:val="TOC2"/>
+            <w:tabs>
+              <w:tab w:val="left" w:pos="660"/>
+              <w:tab w:val="right" w:leader="dot" w:pos="9350"/>
+            </w:tabs>
+            <w:rPr>
+              <w:noProof/>
+            </w:rPr>
+          </w:pPr>
+          <w:hyperlink w:anchor="_Toc528325914" w:history="1">
+            <w:r>
+              <w:rPr>
+                <w:rStyle w:val="Hyperlink"/>
+                <w:b/>
+                <w:i/>
+                <w:noProof/>
+              </w:rPr>
+              <w:t>a.</w:t>
+            </w:r>
+            <w:r>
+              <w:rPr>
+                <w:noProof/>
+              </w:rPr>
+              <w:tab/>
+            </w:r>
+            <w:r>
+              <w:rPr>
+                <w:rStyle w:val="Hyperlink"/>
+                <w:b/>
+                <w:i/>
+                <w:noProof/>
+              </w:rPr>
+              <w:t>Purpose</w:t>
+            </w:r>
+            <w:r>
+              <w:rPr>
+                <w:noProof/>
+                <w:webHidden/>
+              </w:rPr>
+              <w:tab/>
+            </w:r>
+            <w:r>
+              <w:rPr>
+                <w:noProof/>
+                <w:webHidden/>
+              </w:rPr>
+              <w:fldChar w:fldCharType="begin"/>
+            </w:r>
+            <w:r>
+              <w:rPr>
+                <w:noProof/>
+                <w:webHidden/>
+              </w:rPr>
+              <w:instrText xml:space="preserve"> PAGEREF _Toc528325914 \h </w:instrText>
+            </w:r>
+            <w:r>
+              <w:rPr>
+                <w:noProof/>
+                <w:webHidden/>
+              </w:rPr>
+            </w:r>
+            <w:r>
+              <w:rPr>
+                <w:noProof/>
+                <w:webHidden/>
+              </w:rPr>
+              <w:fldChar w:fldCharType="separate"/>
+            </w:r>
+            <w:r>
+              <w:rPr>
+                <w:noProof/>
+                <w:webHidden/>
+              </w:rPr>
+              <w:t>1</w:t>
+            </w:r>
+            <w:r>
+              <w:rPr>
+                <w:noProof/>
+                <w:webHidden/>
+              </w:rPr>
+              <w:fldChar w:fldCharType="end"/>
+            </w:r>
+          </w:hyperlink>
+        </w:p>
+        <w:p>
+          <w:pPr>
+            <w:pStyle w:val="TOC2"/>
+            <w:tabs>
+              <w:tab w:val="left" w:pos="660"/>
+              <w:tab w:val="right" w:leader="dot" w:pos="9350"/>
+            </w:tabs>
+            <w:rPr>
+              <w:noProof/>
+            </w:rPr>
+          </w:pPr>
+          <w:hyperlink w:anchor="_Toc528325915" w:history="1">
+            <w:r>
+              <w:rPr>
+                <w:rStyle w:val="Hyperlink"/>
+                <w:b/>
+                <w:i/>
+                <w:noProof/>
+              </w:rPr>
+              <w:t>b.</w:t>
+            </w:r>
+            <w:r>
+              <w:rPr>
+                <w:noProof/>
+              </w:rPr>
+              <w:tab/>
+            </w:r>
+            <w:r>
+              <w:rPr>
+                <w:rStyle w:val="Hyperlink"/>
+                <w:b/>
+                <w:i/>
+                <w:noProof/>
+              </w:rPr>
+              <w:t>Audience</w:t>
+            </w:r>
+            <w:r>
+              <w:rPr>
+                <w:noProof/>
+                <w:webHidden/>
+              </w:rPr>
+              <w:tab/>
+            </w:r>
+            <w:r>
+              <w:rPr>
+                <w:noProof/>
+                <w:webHidden/>
+              </w:rPr>
+              <w:fldChar w:fldCharType="begin"/>
+            </w:r>
+            <w:r>
+              <w:rPr>
+                <w:noProof/>
+                <w:webHidden/>
+              </w:rPr>
+              <w:instrText xml:space="preserve"> PAGEREF _Toc528325915 \h </w:instrText>
+            </w:r>
+            <w:r>
+              <w:rPr>
+                <w:noProof/>
+                <w:webHidden/>
+              </w:rPr>
+            </w:r>
+            <w:r>
+              <w:rPr>
+                <w:noProof/>
+                <w:webHidden/>
+              </w:rPr>
+              <w:fldChar w:fldCharType="separate"/>
+            </w:r>
+            <w:r>
+              <w:rPr>
+                <w:noProof/>
+                <w:webHidden/>
+              </w:rPr>
+              <w:t>1</w:t>
+            </w:r>
+            <w:r>
+              <w:rPr>
+                <w:noProof/>
+                <w:webHidden/>
+              </w:rPr>
+              <w:fldChar w:fldCharType="end"/>
+            </w:r>
+          </w:hyperlink>
+        </w:p>
+        <w:p>
+          <w:pPr>
+            <w:pStyle w:val="TOC2"/>
+            <w:tabs>
+              <w:tab w:val="left" w:pos="660"/>
+              <w:tab w:val="right" w:leader="dot" w:pos="9350"/>
+            </w:tabs>
+            <w:rPr>
+              <w:noProof/>
+            </w:rPr>
+          </w:pPr>
+          <w:hyperlink w:anchor="_Toc528325916" w:history="1">
+            <w:r>
+              <w:rPr>
+                <w:rStyle w:val="Hyperlink"/>
+                <w:b/>
+                <w:i/>
+                <w:noProof/>
+              </w:rPr>
+              <w:t>c.</w:t>
+            </w:r>
+            <w:r>
+              <w:rPr>
+                <w:noProof/>
+              </w:rPr>
+              <w:tab/>
+            </w:r>
+            <w:r>
+              <w:rPr>
+                <w:rStyle w:val="Hyperlink"/>
+                <w:b/>
+                <w:i/>
+                <w:noProof/>
+              </w:rPr>
+              <w:t>Glossary</w:t>
+            </w:r>
+            <w:r>
+              <w:rPr>
+                <w:noProof/>
+                <w:webHidden/>
+              </w:rPr>
+              <w:tab/>
+            </w:r>
+            <w:r>
+              <w:rPr>
+                <w:noProof/>
+                <w:webHidden/>
+              </w:rPr>
+              <w:fldChar w:fldCharType="begin"/>
+            </w:r>
+            <w:r>
+              <w:rPr>
+                <w:noProof/>
+                <w:webHidden/>
+              </w:rPr>
+              <w:instrText xml:space="preserve"> PAGEREF _Toc528325916 \h </w:instrText>
+            </w:r>
+            <w:r>
+              <w:rPr>
+                <w:noProof/>
+                <w:webHidden/>
+              </w:rPr>
+            </w:r>
+            <w:r>
+              <w:rPr>
+                <w:noProof/>
+                <w:webHidden/>
+              </w:rPr>
+              <w:fldChar w:fldCharType="separate"/>
+            </w:r>
+            <w:r>
+              <w:rPr>
+                <w:noProof/>
+                <w:webHidden/>
+              </w:rPr>
+              <w:t>2</w:t>
+            </w:r>
+            <w:r>
+              <w:rPr>
+                <w:noProof/>
+                <w:webHidden/>
+              </w:rPr>
+              <w:fldChar w:fldCharType="end"/>
+            </w:r>
+          </w:hyperlink>
+        </w:p>
+        <w:p>
+          <w:pPr>
+            <w:pStyle w:val="TOC1"/>
+            <w:tabs>
+              <w:tab w:val="left" w:pos="440"/>
+              <w:tab w:val="right" w:leader="dot" w:pos="9350"/>
+            </w:tabs>
+            <w:rPr>
+              <w:noProof/>
+            </w:rPr>
+          </w:pPr>
+          <w:hyperlink w:anchor="_Toc528325917" w:history="1">
+            <w:r>
+              <w:rPr>
+                <w:rStyle w:val="Hyperlink"/>
+                <w:b/>
+                <w:i/>
+                <w:noProof/>
+              </w:rPr>
+              <w:t>2.</w:t>
+            </w:r>
+            <w:r>
+              <w:rPr>
+                <w:noProof/>
+              </w:rPr>
+              <w:tab/>
+            </w:r>
+            <w:r>
+              <w:rPr>
+                <w:rStyle w:val="Hyperlink"/>
+                <w:b/>
+                <w:i/>
+                <w:noProof/>
+              </w:rPr>
+              <w:t>Configuration Management</w:t>
+            </w:r>
+            <w:r>
+              <w:rPr>
+                <w:noProof/>
+                <w:webHidden/>
+              </w:rPr>
+              <w:tab/>
+            </w:r>
+            <w:r>
+              <w:rPr>
+                <w:noProof/>
+                <w:webHidden/>
+              </w:rPr>
+              <w:fldChar w:fldCharType="begin"/>
+            </w:r>
+            <w:r>
+              <w:rPr>
+                <w:noProof/>
+                <w:webHidden/>
+              </w:rPr>
+              <w:instrText xml:space="preserve"> PAGEREF _Toc528325917 \h </w:instrText>
+            </w:r>
+            <w:r>
+              <w:rPr>
+                <w:noProof/>
+                <w:webHidden/>
+              </w:rPr>
+            </w:r>
+            <w:r>
+              <w:rPr>
+                <w:noProof/>
+                <w:webHidden/>
+              </w:rPr>
+              <w:fldChar w:fldCharType="separate"/>
+            </w:r>
+            <w:r>
+              <w:rPr>
+                <w:noProof/>
+                <w:webHidden/>
+              </w:rPr>
+              <w:t>2</w:t>
+            </w:r>
+            <w:r>
+              <w:rPr>
+                <w:noProof/>
+                <w:webHidden/>
+              </w:rPr>
+              <w:fldChar w:fldCharType="end"/>
+            </w:r>
+          </w:hyperlink>
+        </w:p>
+        <w:p>
+          <w:pPr>
+            <w:pStyle w:val="TOC2"/>
+            <w:tabs>
+              <w:tab w:val="left" w:pos="660"/>
+              <w:tab w:val="right" w:leader="dot" w:pos="9350"/>
+            </w:tabs>
+            <w:rPr>
+              <w:noProof/>
+            </w:rPr>
+          </w:pPr>
+          <w:hyperlink w:anchor="_Toc528325918" w:history="1">
+            <w:r>
+              <w:rPr>
+                <w:rStyle w:val="Hyperlink"/>
+                <w:b/>
+                <w:i/>
+                <w:noProof/>
+              </w:rPr>
+              <w:t>a.</w:t>
+            </w:r>
+            <w:r>
+              <w:rPr>
+                <w:noProof/>
+              </w:rPr>
+              <w:tab/>
+            </w:r>
+            <w:r>
+              <w:rPr>
+                <w:rStyle w:val="Hyperlink"/>
+                <w:b/>
+                <w:i/>
+                <w:noProof/>
+              </w:rPr>
+              <w:t>Tools, Environment and Infrastructure</w:t>
+            </w:r>
+            <w:r>
+              <w:rPr>
+                <w:noProof/>
+                <w:webHidden/>
+              </w:rPr>
+              <w:tab/>
+            </w:r>
+            <w:r>
+              <w:rPr>
+                <w:noProof/>
+                <w:webHidden/>
+              </w:rPr>
+              <w:fldChar w:fldCharType="begin"/>
+            </w:r>
+            <w:r>
+              <w:rPr>
+                <w:noProof/>
+                <w:webHidden/>
+              </w:rPr>
+              <w:instrText xml:space="preserve"> PAGEREF _Toc528325918 \h </w:instrText>
+            </w:r>
+            <w:r>
+              <w:rPr>
+                <w:noProof/>
+                <w:webHidden/>
+              </w:rPr>
+            </w:r>
+            <w:r>
+              <w:rPr>
+                <w:noProof/>
+                <w:webHidden/>
+              </w:rPr>
+              <w:fldChar w:fldCharType="separate"/>
+            </w:r>
+            <w:r>
+              <w:rPr>
+                <w:noProof/>
+                <w:webHidden/>
+              </w:rPr>
+              <w:t>2</w:t>
+            </w:r>
+            <w:r>
+              <w:rPr>
+                <w:noProof/>
+                <w:webHidden/>
+              </w:rPr>
+              <w:fldChar w:fldCharType="end"/>
+            </w:r>
+          </w:hyperlink>
+        </w:p>
+        <w:p>
+          <w:pPr>
+            <w:pStyle w:val="TOC2"/>
+            <w:tabs>
+              <w:tab w:val="left" w:pos="660"/>
+              <w:tab w:val="right" w:leader="dot" w:pos="9350"/>
+            </w:tabs>
+            <w:rPr>
+              <w:noProof/>
+            </w:rPr>
+          </w:pPr>
+          <w:hyperlink w:anchor="_Toc528325919" w:history="1">
+            <w:r>
+              <w:rPr>
+                <w:rStyle w:val="Hyperlink"/>
+                <w:b/>
+                <w:i/>
+                <w:noProof/>
+              </w:rPr>
+              <w:t>b.</w:t>
+            </w:r>
+            <w:r>
+              <w:rPr>
+                <w:noProof/>
+              </w:rPr>
+              <w:tab/>
+            </w:r>
+            <w:r>
+              <w:rPr>
+                <w:rStyle w:val="Hyperlink"/>
+                <w:b/>
+                <w:i/>
+                <w:noProof/>
+              </w:rPr>
+              <w:t>Configuration Items</w:t>
+            </w:r>
+            <w:r>
+              <w:rPr>
+                <w:noProof/>
+                <w:webHidden/>
+              </w:rPr>
+              <w:tab/>
+            </w:r>
+            <w:r>
+              <w:rPr>
+                <w:noProof/>
+                <w:webHidden/>
+              </w:rPr>
+              <w:fldChar w:fldCharType="begin"/>
+            </w:r>
+            <w:r>
+              <w:rPr>
+                <w:noProof/>
+                <w:webHidden/>
+              </w:rPr>
+              <w:instrText xml:space="preserve"> PAGEREF _Toc528325919 \h </w:instrText>
+            </w:r>
+            <w:r>
+              <w:rPr>
+                <w:noProof/>
+                <w:webHidden/>
+              </w:rPr>
+            </w:r>
+            <w:r>
+              <w:rPr>
+                <w:noProof/>
+                <w:webHidden/>
+              </w:rPr>
+              <w:fldChar w:fldCharType="separate"/>
+            </w:r>
+            <w:r>
+              <w:rPr>
+                <w:noProof/>
+                <w:webHidden/>
+              </w:rPr>
+              <w:t>2</w:t>
+            </w:r>
+            <w:r>
+              <w:rPr>
+                <w:noProof/>
+                <w:webHidden/>
+              </w:rPr>
+              <w:fldChar w:fldCharType="end"/>
+            </w:r>
+          </w:hyperlink>
+        </w:p>
+        <w:p>
+          <w:pPr>
+            <w:pStyle w:val="TOC2"/>
+            <w:tabs>
+              <w:tab w:val="left" w:pos="660"/>
+              <w:tab w:val="right" w:leader="dot" w:pos="9350"/>
+            </w:tabs>
+            <w:rPr>
+              <w:noProof/>
+            </w:rPr>
+          </w:pPr>
+          <w:hyperlink w:anchor="_Toc528325920" w:history="1">
+            <w:r>
+              <w:rPr>
+                <w:rStyle w:val="Hyperlink"/>
+                <w:b/>
+                <w:i/>
+                <w:noProof/>
+              </w:rPr>
+              <w:t>c.</w:t>
+            </w:r>
+            <w:r>
+              <w:rPr>
+                <w:noProof/>
+              </w:rPr>
+              <w:tab/>
+            </w:r>
+            <w:r>
+              <w:rPr>
+                <w:rStyle w:val="Hyperlink"/>
+                <w:b/>
+                <w:i/>
+                <w:noProof/>
+              </w:rPr>
+              <w:t>Code Standards</w:t>
+            </w:r>
+            <w:r>
+              <w:rPr>
+                <w:noProof/>
+                <w:webHidden/>
+              </w:rPr>
+              <w:tab/>
+            </w:r>
+            <w:r>
+              <w:rPr>
+                <w:noProof/>
+                <w:webHidden/>
+              </w:rPr>
+              <w:fldChar w:fldCharType="begin"/>
+            </w:r>
+            <w:r>
+              <w:rPr>
+                <w:noProof/>
+                <w:webHidden/>
+              </w:rPr>
+              <w:instrText xml:space="preserve"> PAGEREF _Toc528325920 \h </w:instrText>
+            </w:r>
+            <w:r>
+              <w:rPr>
+                <w:noProof/>
+                <w:webHidden/>
+              </w:rPr>
+            </w:r>
+            <w:r>
+              <w:rPr>
+                <w:noProof/>
+                <w:webHidden/>
+              </w:rPr>
+              <w:fldChar w:fldCharType="separate"/>
+            </w:r>
+            <w:r>
+              <w:rPr>
+                <w:noProof/>
+                <w:webHidden/>
+              </w:rPr>
+              <w:t>3</w:t>
+            </w:r>
+            <w:r>
+              <w:rPr>
+                <w:noProof/>
+                <w:webHidden/>
+              </w:rPr>
+              <w:fldChar w:fldCharType="end"/>
+            </w:r>
+          </w:hyperlink>
+        </w:p>
+        <w:p>
+          <w:pPr>
+            <w:pStyle w:val="TOC2"/>
+            <w:tabs>
+              <w:tab w:val="left" w:pos="660"/>
+              <w:tab w:val="right" w:leader="dot" w:pos="9350"/>
+            </w:tabs>
+            <w:rPr>
+              <w:noProof/>
+            </w:rPr>
+          </w:pPr>
+          <w:hyperlink w:anchor="_Toc528325921" w:history="1">
+            <w:r>
+              <w:rPr>
+                <w:rStyle w:val="Hyperlink"/>
+                <w:b/>
+                <w:i/>
+                <w:noProof/>
+              </w:rPr>
+              <w:t>d.</w:t>
+            </w:r>
+            <w:r>
+              <w:rPr>
+                <w:noProof/>
+              </w:rPr>
+              <w:tab/>
+            </w:r>
+            <w:r>
+              <w:rPr>
+                <w:rStyle w:val="Hyperlink"/>
+                <w:b/>
+                <w:i/>
+                <w:noProof/>
+              </w:rPr>
+              <w:t>Configuration for Document Abbreviation Name</w:t>
+            </w:r>
+            <w:r>
+              <w:rPr>
+                <w:noProof/>
+                <w:webHidden/>
+              </w:rPr>
+              <w:tab/>
+            </w:r>
+            <w:r>
+              <w:rPr>
+                <w:noProof/>
+                <w:webHidden/>
+              </w:rPr>
+              <w:fldChar w:fldCharType="begin"/>
+            </w:r>
+            <w:r>
+              <w:rPr>
+                <w:noProof/>
+                <w:webHidden/>
+              </w:rPr>
+              <w:instrText xml:space="preserve"> PAGEREF _Toc528325921 \h </w:instrText>
+            </w:r>
+            <w:r>
+              <w:rPr>
+                <w:noProof/>
+                <w:webHidden/>
+              </w:rPr>
+            </w:r>
+            <w:r>
+              <w:rPr>
+                <w:noProof/>
+                <w:webHidden/>
+              </w:rPr>
+              <w:fldChar w:fldCharType="separate"/>
+            </w:r>
+            <w:r>
+              <w:rPr>
+                <w:noProof/>
+                <w:webHidden/>
+              </w:rPr>
+              <w:t>3</w:t>
+            </w:r>
+            <w:r>
+              <w:rPr>
+                <w:noProof/>
+                <w:webHidden/>
+              </w:rPr>
+              <w:fldChar w:fldCharType="end"/>
+            </w:r>
+          </w:hyperlink>
+        </w:p>
+        <w:p>
+          <w:pPr>
+            <w:pStyle w:val="TOC2"/>
+            <w:tabs>
+              <w:tab w:val="left" w:pos="660"/>
+              <w:tab w:val="right" w:leader="dot" w:pos="9350"/>
+            </w:tabs>
+            <w:rPr>
+              <w:noProof/>
+            </w:rPr>
+          </w:pPr>
+          <w:hyperlink w:anchor="_Toc528325922" w:history="1">
+            <w:r>
+              <w:rPr>
+                <w:rStyle w:val="Hyperlink"/>
+                <w:rFonts w:cstheme="minorHAnsi"/>
+                <w:b/>
+                <w:i/>
+                <w:noProof/>
+              </w:rPr>
+              <w:t>e.</w:t>
+            </w:r>
+            <w:r>
+              <w:rPr>
+                <w:noProof/>
+              </w:rPr>
+              <w:tab/>
+            </w:r>
+            <w:r>
+              <w:rPr>
+                <w:rStyle w:val="Hyperlink"/>
+                <w:rFonts w:cstheme="minorHAnsi"/>
+                <w:b/>
+                <w:i/>
+                <w:noProof/>
+              </w:rPr>
+              <w:t>Tools for storage and acess to repository</w:t>
+            </w:r>
+            <w:r>
+              <w:rPr>
+                <w:noProof/>
+                <w:webHidden/>
+              </w:rPr>
+              <w:tab/>
+            </w:r>
+            <w:r>
+              <w:rPr>
+                <w:noProof/>
+                <w:webHidden/>
+              </w:rPr>
+              <w:fldChar w:fldCharType="begin"/>
+            </w:r>
+            <w:r>
+              <w:rPr>
+                <w:noProof/>
+                <w:webHidden/>
+              </w:rPr>
+              <w:instrText xml:space="preserve"> PAGEREF _Toc528325922 \h </w:instrText>
+            </w:r>
+            <w:r>
+              <w:rPr>
+                <w:noProof/>
+                <w:webHidden/>
+              </w:rPr>
+            </w:r>
+            <w:r>
+              <w:rPr>
+                <w:noProof/>
+                <w:webHidden/>
+              </w:rPr>
+              <w:fldChar w:fldCharType="separate"/>
+            </w:r>
+            <w:r>
+              <w:rPr>
+                <w:noProof/>
+                <w:webHidden/>
+              </w:rPr>
+              <w:t>4</w:t>
+            </w:r>
+            <w:r>
+              <w:rPr>
+                <w:noProof/>
+                <w:webHidden/>
+              </w:rPr>
+              <w:fldChar w:fldCharType="end"/>
+            </w:r>
+          </w:hyperlink>
+        </w:p>
+        <w:p>
+          <w:pPr>
+            <w:pStyle w:val="TOC2"/>
+            <w:tabs>
+              <w:tab w:val="left" w:pos="660"/>
+              <w:tab w:val="right" w:leader="dot" w:pos="9350"/>
+            </w:tabs>
+            <w:rPr>
+              <w:noProof/>
+            </w:rPr>
+          </w:pPr>
+          <w:hyperlink w:anchor="_Toc528325923" w:history="1">
+            <w:r>
+              <w:rPr>
+                <w:rStyle w:val="Hyperlink"/>
+                <w:rFonts w:cstheme="minorHAnsi"/>
+                <w:b/>
+                <w:i/>
+                <w:noProof/>
+              </w:rPr>
+              <w:t>f.</w:t>
+            </w:r>
+            <w:r>
+              <w:rPr>
+                <w:noProof/>
+              </w:rPr>
+              <w:tab/>
+            </w:r>
+            <w:r>
+              <w:rPr>
+                <w:rStyle w:val="Hyperlink"/>
+                <w:rFonts w:cstheme="minorHAnsi"/>
+                <w:b/>
+                <w:i/>
+                <w:noProof/>
+              </w:rPr>
+              <w:t>Document and Source Code repository</w:t>
+            </w:r>
+            <w:r>
+              <w:rPr>
+                <w:noProof/>
+                <w:webHidden/>
+              </w:rPr>
+              <w:tab/>
+            </w:r>
+            <w:r>
+              <w:rPr>
+                <w:noProof/>
+                <w:webHidden/>
+              </w:rPr>
+              <w:fldChar w:fldCharType="begin"/>
+            </w:r>
+            <w:r>
+              <w:rPr>
+                <w:noProof/>
+                <w:webHidden/>
+              </w:rPr>
+              <w:instrText xml:space="preserve"> PAGEREF _Toc528325923 \h </w:instrText>
+            </w:r>
+            <w:r>
+              <w:rPr>
+                <w:noProof/>
+                <w:webHidden/>
+              </w:rPr>
+            </w:r>
+            <w:r>
+              <w:rPr>
+                <w:noProof/>
+                <w:webHidden/>
+              </w:rPr>
+              <w:fldChar w:fldCharType="separate"/>
+            </w:r>
+            <w:r>
+              <w:rPr>
+                <w:noProof/>
+                <w:webHidden/>
+              </w:rPr>
+              <w:t>4</w:t>
+            </w:r>
+            <w:r>
+              <w:rPr>
+                <w:noProof/>
+                <w:webHidden/>
+              </w:rPr>
+              <w:fldChar w:fldCharType="end"/>
+            </w:r>
+          </w:hyperlink>
+        </w:p>
+        <w:p>
+          <w:pPr>
+            <w:pStyle w:val="TOC2"/>
+            <w:tabs>
+              <w:tab w:val="left" w:pos="660"/>
+              <w:tab w:val="right" w:leader="dot" w:pos="9350"/>
+            </w:tabs>
+            <w:rPr>
+              <w:noProof/>
+            </w:rPr>
+          </w:pPr>
+          <w:hyperlink w:anchor="_Toc528325924" w:history="1">
+            <w:r>
+              <w:rPr>
+                <w:rStyle w:val="Hyperlink"/>
+                <w:rFonts w:cstheme="minorHAnsi"/>
+                <w:b/>
+                <w:i/>
+                <w:noProof/>
+              </w:rPr>
+              <w:t>g.</w:t>
+            </w:r>
+            <w:r>
+              <w:rPr>
+                <w:noProof/>
+              </w:rPr>
+              <w:tab/>
+            </w:r>
+            <w:r>
+              <w:rPr>
+                <w:rStyle w:val="Hyperlink"/>
+                <w:rFonts w:cstheme="minorHAnsi"/>
+                <w:b/>
+                <w:i/>
+                <w:noProof/>
+              </w:rPr>
+              <w:t>Tools for editing document</w:t>
+            </w:r>
+            <w:r>
+              <w:rPr>
+                <w:noProof/>
+                <w:webHidden/>
+              </w:rPr>
+              <w:tab/>
+            </w:r>
+            <w:r>
+              <w:rPr>
+                <w:noProof/>
+                <w:webHidden/>
+              </w:rPr>
+              <w:fldChar w:fldCharType="begin"/>
+            </w:r>
+            <w:r>
+              <w:rPr>
+                <w:noProof/>
+                <w:webHidden/>
+              </w:rPr>
+              <w:instrText xml:space="preserve"> PAGEREF _Toc528325924 \h </w:instrText>
+            </w:r>
+            <w:r>
+              <w:rPr>
+                <w:noProof/>
+                <w:webHidden/>
+              </w:rPr>
+            </w:r>
+            <w:r>
+              <w:rPr>
+                <w:noProof/>
+                <w:webHidden/>
+              </w:rPr>
+              <w:fldChar w:fldCharType="separate"/>
+            </w:r>
+            <w:r>
+              <w:rPr>
+                <w:noProof/>
+                <w:webHidden/>
+              </w:rPr>
+              <w:t>4</w:t>
+            </w:r>
+            <w:r>
+              <w:rPr>
+                <w:noProof/>
+                <w:webHidden/>
+              </w:rPr>
+              <w:fldChar w:fldCharType="end"/>
+            </w:r>
+          </w:hyperlink>
+        </w:p>
+        <w:p>
+          <w:pPr>
+            <w:pStyle w:val="TOC1"/>
+            <w:tabs>
+              <w:tab w:val="left" w:pos="440"/>
+              <w:tab w:val="right" w:leader="dot" w:pos="9350"/>
+            </w:tabs>
+            <w:rPr>
+              <w:noProof/>
+            </w:rPr>
+          </w:pPr>
+          <w:hyperlink w:anchor="_Toc528325925" w:history="1">
+            <w:r>
+              <w:rPr>
+                <w:rStyle w:val="Hyperlink"/>
+                <w:b/>
+                <w:i/>
+                <w:noProof/>
+              </w:rPr>
+              <w:t>3.</w:t>
+            </w:r>
+            <w:r>
+              <w:rPr>
+                <w:noProof/>
+              </w:rPr>
+              <w:tab/>
+            </w:r>
+            <w:r>
+              <w:rPr>
+                <w:rStyle w:val="Hyperlink"/>
+                <w:b/>
+                <w:i/>
+                <w:noProof/>
+              </w:rPr>
+              <w:t>Folder Management</w:t>
+            </w:r>
+            <w:r>
+              <w:rPr>
+                <w:noProof/>
+                <w:webHidden/>
+              </w:rPr>
+              <w:tab/>
+            </w:r>
+            <w:r>
+              <w:rPr>
+                <w:noProof/>
+                <w:webHidden/>
+              </w:rPr>
+              <w:fldChar w:fldCharType="begin"/>
+            </w:r>
+            <w:r>
+              <w:rPr>
+                <w:noProof/>
+                <w:webHidden/>
+              </w:rPr>
+              <w:instrText xml:space="preserve"> PAGEREF _Toc528325925 \h </w:instrText>
+            </w:r>
+            <w:r>
+              <w:rPr>
+                <w:noProof/>
+                <w:webHidden/>
+              </w:rPr>
+            </w:r>
+            <w:r>
+              <w:rPr>
+                <w:noProof/>
+                <w:webHidden/>
+              </w:rPr>
+              <w:fldChar w:fldCharType="separate"/>
+            </w:r>
+            <w:r>
+              <w:rPr>
+                <w:noProof/>
+                <w:webHidden/>
+              </w:rPr>
+              <w:t>4</w:t>
+            </w:r>
+            <w:r>
+              <w:rPr>
+                <w:noProof/>
+                <w:webHidden/>
+              </w:rPr>
+              <w:fldChar w:fldCharType="end"/>
+            </w:r>
+          </w:hyperlink>
+        </w:p>
+        <w:p>
+          <w:pPr>
+            <w:pStyle w:val="TOC2"/>
+            <w:tabs>
+              <w:tab w:val="left" w:pos="660"/>
+              <w:tab w:val="right" w:leader="dot" w:pos="9350"/>
+            </w:tabs>
+            <w:rPr>
+              <w:noProof/>
+            </w:rPr>
+          </w:pPr>
+          <w:hyperlink w:anchor="_Toc528325926" w:history="1">
+            <w:r>
+              <w:rPr>
+                <w:rStyle w:val="Hyperlink"/>
+                <w:b/>
+                <w:i/>
+                <w:noProof/>
+              </w:rPr>
+              <w:t>a.</w:t>
+            </w:r>
+            <w:r>
+              <w:rPr>
+                <w:noProof/>
+              </w:rPr>
+              <w:tab/>
+            </w:r>
+            <w:r>
+              <w:rPr>
+                <w:rStyle w:val="Hyperlink"/>
+                <w:b/>
+                <w:i/>
+                <w:noProof/>
+              </w:rPr>
+              <w:t>Folder for Project</w:t>
+            </w:r>
+            <w:r>
+              <w:rPr>
+                <w:noProof/>
+                <w:webHidden/>
+              </w:rPr>
+              <w:tab/>
+            </w:r>
+            <w:r>
+              <w:rPr>
+                <w:noProof/>
+                <w:webHidden/>
+              </w:rPr>
+              <w:fldChar w:fldCharType="begin"/>
+            </w:r>
+            <w:r>
+              <w:rPr>
+                <w:noProof/>
+                <w:webHidden/>
+              </w:rPr>
+              <w:instrText xml:space="preserve"> PAGEREF _Toc528325926 \h </w:instrText>
+            </w:r>
+            <w:r>
+              <w:rPr>
+                <w:noProof/>
+                <w:webHidden/>
+              </w:rPr>
+            </w:r>
+            <w:r>
+              <w:rPr>
+                <w:noProof/>
+                <w:webHidden/>
+              </w:rPr>
+              <w:fldChar w:fldCharType="separate"/>
+            </w:r>
+            <w:r>
+              <w:rPr>
+                <w:noProof/>
+                <w:webHidden/>
+              </w:rPr>
+              <w:t>4</w:t>
+            </w:r>
+            <w:r>
+              <w:rPr>
+                <w:noProof/>
+                <w:webHidden/>
+              </w:rPr>
+              <w:fldChar w:fldCharType="end"/>
+            </w:r>
+          </w:hyperlink>
+        </w:p>
+        <w:p>
+          <w:pPr>
+            <w:pStyle w:val="TOC2"/>
+            <w:tabs>
+              <w:tab w:val="left" w:pos="660"/>
+              <w:tab w:val="right" w:leader="dot" w:pos="9350"/>
+            </w:tabs>
+            <w:rPr>
+              <w:noProof/>
+            </w:rPr>
+          </w:pPr>
+          <w:hyperlink w:anchor="_Toc528325927" w:history="1">
+            <w:r>
+              <w:rPr>
+                <w:rStyle w:val="Hyperlink"/>
+                <w:b/>
+                <w:i/>
+                <w:noProof/>
+              </w:rPr>
+              <w:t>b.</w:t>
+            </w:r>
+            <w:r>
+              <w:rPr>
+                <w:noProof/>
+              </w:rPr>
+              <w:tab/>
+            </w:r>
+            <w:r>
+              <w:rPr>
+                <w:rStyle w:val="Hyperlink"/>
+                <w:b/>
+                <w:i/>
+                <w:noProof/>
+              </w:rPr>
+              <w:t>Folder for Personal</w:t>
+            </w:r>
+            <w:r>
+              <w:rPr>
+                <w:noProof/>
+                <w:webHidden/>
+              </w:rPr>
+              <w:tab/>
+            </w:r>
+            <w:r>
+              <w:rPr>
+                <w:noProof/>
+                <w:webHidden/>
+              </w:rPr>
+              <w:fldChar w:fldCharType="begin"/>
+            </w:r>
+            <w:r>
+              <w:rPr>
+                <w:noProof/>
+                <w:webHidden/>
+              </w:rPr>
+              <w:instrText xml:space="preserve"> PAGEREF _Toc528325927 \h </w:instrText>
+            </w:r>
+            <w:r>
+              <w:rPr>
+                <w:noProof/>
+                <w:webHidden/>
+              </w:rPr>
+            </w:r>
+            <w:r>
+              <w:rPr>
+                <w:noProof/>
+                <w:webHidden/>
+              </w:rPr>
+              <w:fldChar w:fldCharType="separate"/>
+            </w:r>
+            <w:r>
+              <w:rPr>
+                <w:noProof/>
+                <w:webHidden/>
+              </w:rPr>
+              <w:t>4</w:t>
+            </w:r>
+            <w:r>
+              <w:rPr>
+                <w:noProof/>
+                <w:webHidden/>
+              </w:rPr>
+              <w:fldChar w:fldCharType="end"/>
+            </w:r>
+          </w:hyperlink>
+        </w:p>
+        <w:p>
+          <w:pPr>
+            <w:pStyle w:val="TOC2"/>
+            <w:tabs>
+              <w:tab w:val="left" w:pos="660"/>
+              <w:tab w:val="right" w:leader="dot" w:pos="9350"/>
+            </w:tabs>
+            <w:rPr>
+              <w:noProof/>
+            </w:rPr>
+          </w:pPr>
+          <w:hyperlink w:anchor="_Toc528325928" w:history="1">
+            <w:r>
+              <w:rPr>
+                <w:rStyle w:val="Hyperlink"/>
+                <w:b/>
+                <w:i/>
+                <w:noProof/>
+              </w:rPr>
+              <w:t>c.</w:t>
+            </w:r>
+            <w:r>
+              <w:rPr>
+                <w:noProof/>
+              </w:rPr>
+              <w:tab/>
+            </w:r>
+            <w:r>
+              <w:rPr>
+                <w:rStyle w:val="Hyperlink"/>
+                <w:b/>
+                <w:i/>
+                <w:noProof/>
+              </w:rPr>
+              <w:t>Folder for Meeting Minute and Template</w:t>
+            </w:r>
+            <w:r>
+              <w:rPr>
+                <w:noProof/>
+                <w:webHidden/>
+              </w:rPr>
+              <w:tab/>
+            </w:r>
+            <w:r>
+              <w:rPr>
+                <w:noProof/>
+                <w:webHidden/>
+              </w:rPr>
+              <w:fldChar w:fldCharType="begin"/>
+            </w:r>
+            <w:r>
+              <w:rPr>
+                <w:noProof/>
+                <w:webHidden/>
+              </w:rPr>
+              <w:instrText xml:space="preserve"> PAGEREF _Toc528325928 \h </w:instrText>
+            </w:r>
+            <w:r>
+              <w:rPr>
+                <w:noProof/>
+                <w:webHidden/>
+              </w:rPr>
+            </w:r>
+            <w:r>
+              <w:rPr>
+                <w:noProof/>
+                <w:webHidden/>
+              </w:rPr>
+              <w:fldChar w:fldCharType="separate"/>
+            </w:r>
+            <w:r>
+              <w:rPr>
+                <w:noProof/>
+                <w:webHidden/>
+              </w:rPr>
+              <w:t>4</w:t>
+            </w:r>
+            <w:r>
+              <w:rPr>
+                <w:noProof/>
+                <w:webHidden/>
+              </w:rPr>
+              <w:fldChar w:fldCharType="end"/>
+            </w:r>
+          </w:hyperlink>
+        </w:p>
+        <w:p>
+          <w:pPr>
+            <w:pStyle w:val="TOC1"/>
+            <w:tabs>
+              <w:tab w:val="left" w:pos="440"/>
+              <w:tab w:val="right" w:leader="dot" w:pos="9350"/>
+            </w:tabs>
+            <w:rPr>
+              <w:noProof/>
+            </w:rPr>
+          </w:pPr>
+          <w:hyperlink w:anchor="_Toc528325929" w:history="1">
+            <w:r>
+              <w:rPr>
+                <w:rStyle w:val="Hyperlink"/>
+                <w:b/>
+                <w:i/>
+                <w:noProof/>
+              </w:rPr>
+              <w:t>4.</w:t>
+            </w:r>
+            <w:r>
+              <w:rPr>
+                <w:noProof/>
+              </w:rPr>
+              <w:tab/>
+            </w:r>
+            <w:r>
+              <w:rPr>
+                <w:rStyle w:val="Hyperlink"/>
+                <w:b/>
+                <w:i/>
+                <w:noProof/>
+              </w:rPr>
+              <w:t>Configuration Report and Audit</w:t>
+            </w:r>
+            <w:r>
+              <w:rPr>
+                <w:noProof/>
+                <w:webHidden/>
+              </w:rPr>
+              <w:tab/>
+            </w:r>
+            <w:r>
+              <w:rPr>
+                <w:noProof/>
+                <w:webHidden/>
+              </w:rPr>
+              <w:fldChar w:fldCharType="begin"/>
+            </w:r>
+            <w:r>
+              <w:rPr>
+                <w:noProof/>
+                <w:webHidden/>
+              </w:rPr>
+              <w:instrText xml:space="preserve"> PAGEREF _Toc528325929 \h </w:instrText>
+            </w:r>
+            <w:r>
+              <w:rPr>
+                <w:noProof/>
+                <w:webHidden/>
+              </w:rPr>
+            </w:r>
+            <w:r>
+              <w:rPr>
+                <w:noProof/>
+                <w:webHidden/>
+              </w:rPr>
+              <w:fldChar w:fldCharType="separate"/>
+            </w:r>
+            <w:r>
+              <w:rPr>
+                <w:noProof/>
+                <w:webHidden/>
+              </w:rPr>
+              <w:t>4</w:t>
+            </w:r>
+            <w:r>
+              <w:rPr>
+                <w:noProof/>
+                <w:webHidden/>
+              </w:rPr>
+              <w:fldChar w:fldCharType="end"/>
+            </w:r>
+          </w:hyperlink>
+        </w:p>
+        <w:p>
+          <w:pPr>
+            <w:pStyle w:val="TOC1"/>
+            <w:tabs>
+              <w:tab w:val="left" w:pos="440"/>
+              <w:tab w:val="right" w:leader="dot" w:pos="9350"/>
+            </w:tabs>
+            <w:rPr>
+              <w:noProof/>
+            </w:rPr>
+          </w:pPr>
+          <w:hyperlink w:anchor="_Toc528325930" w:history="1">
+            <w:r>
+              <w:rPr>
+                <w:rStyle w:val="Hyperlink"/>
+                <w:b/>
+                <w:i/>
+                <w:noProof/>
+              </w:rPr>
+              <w:t>5.</w:t>
+            </w:r>
+            <w:r>
+              <w:rPr>
+                <w:noProof/>
+              </w:rPr>
+              <w:tab/>
+            </w:r>
+            <w:r>
+              <w:rPr>
+                <w:rStyle w:val="Hyperlink"/>
+                <w:b/>
+                <w:i/>
+                <w:noProof/>
+              </w:rPr>
+              <w:t>Reference</w:t>
+            </w:r>
+            <w:r>
+              <w:rPr>
+                <w:noProof/>
+                <w:webHidden/>
+              </w:rPr>
+              <w:tab/>
+            </w:r>
+            <w:r>
+              <w:rPr>
+                <w:noProof/>
+                <w:webHidden/>
+              </w:rPr>
+              <w:fldChar w:fldCharType="begin"/>
+            </w:r>
+            <w:r>
+              <w:rPr>
+                <w:noProof/>
+                <w:webHidden/>
+              </w:rPr>
+              <w:instrText xml:space="preserve"> PAGEREF _Toc528325930 \h </w:instrText>
+            </w:r>
+            <w:r>
+              <w:rPr>
+                <w:noProof/>
+                <w:webHidden/>
+              </w:rPr>
+            </w:r>
+            <w:r>
+              <w:rPr>
+                <w:noProof/>
+                <w:webHidden/>
+              </w:rPr>
+              <w:fldChar w:fldCharType="separate"/>
+            </w:r>
+            <w:r>
+              <w:rPr>
+                <w:noProof/>
+                <w:webHidden/>
+              </w:rPr>
+              <w:t>4</w:t>
+            </w:r>
+            <w:r>
+              <w:rPr>
+                <w:noProof/>
+                <w:webHidden/>
+              </w:rPr>
+              <w:fldChar w:fldCharType="end"/>
+            </w:r>
+          </w:hyperlink>
+        </w:p>
+        <w:p>
+          <w:r>
+            <w:rPr>
+              <w:b/>
+              <w:bCs/>
+              <w:noProof/>
+            </w:rPr>
+            <w:fldChar w:fldCharType="end"/>
+          </w:r>
+        </w:p>
+      </w:sdtContent>
+    </w:sdt>
     <w:p>
       <w:pPr>
         <w:jc w:val="center"/>
@@ -638,12 +2257,14 @@
           <w:ilvl w:val="0"/>
           <w:numId w:val="1"/>
         </w:numPr>
+        <w:outlineLvl w:val="0"/>
         <w:rPr>
           <w:b/>
           <w:i/>
           <w:sz w:val="28"/>
         </w:rPr>
       </w:pPr>
+      <w:bookmarkStart w:id="1" w:name="_Toc528325913"/>
       <w:r>
         <w:rPr>
           <w:b/>
@@ -652,6 +2273,7 @@
         </w:rPr>
         <w:t>Document Overview</w:t>
       </w:r>
+      <w:bookmarkEnd w:id="1"/>
     </w:p>
     <w:p>
       <w:pPr>
@@ -660,12 +2282,14 @@
           <w:ilvl w:val="1"/>
           <w:numId w:val="1"/>
         </w:numPr>
+        <w:outlineLvl w:val="1"/>
         <w:rPr>
           <w:b/>
           <w:i/>
           <w:sz w:val="28"/>
         </w:rPr>
       </w:pPr>
+      <w:bookmarkStart w:id="2" w:name="_Toc528325914"/>
       <w:r>
         <w:rPr>
           <w:b/>
@@ -674,6 +2298,7 @@
         </w:rPr>
         <w:t>Purpose</w:t>
       </w:r>
+      <w:bookmarkEnd w:id="2"/>
     </w:p>
     <w:p>
       <w:pPr>
@@ -702,12 +2327,14 @@
           <w:ilvl w:val="1"/>
           <w:numId w:val="1"/>
         </w:numPr>
+        <w:outlineLvl w:val="1"/>
         <w:rPr>
           <w:b/>
           <w:i/>
           <w:sz w:val="28"/>
         </w:rPr>
       </w:pPr>
+      <w:bookmarkStart w:id="3" w:name="_Toc528325915"/>
       <w:r>
         <w:rPr>
           <w:b/>
@@ -716,6 +2343,7 @@
         </w:rPr>
         <w:t>Audience</w:t>
       </w:r>
+      <w:bookmarkEnd w:id="3"/>
     </w:p>
     <w:tbl>
       <w:tblPr>
@@ -1123,7 +2751,6 @@
                 <w:sz w:val="24"/>
                 <w:szCs w:val="24"/>
               </w:rPr>
-              <w:lastRenderedPageBreak/>
               <w:t xml:space="preserve">Project Manager </w:t>
             </w:r>
           </w:p>
@@ -1192,12 +2819,14 @@
           <w:ilvl w:val="1"/>
           <w:numId w:val="1"/>
         </w:numPr>
+        <w:outlineLvl w:val="1"/>
         <w:rPr>
           <w:b/>
           <w:i/>
           <w:sz w:val="28"/>
         </w:rPr>
       </w:pPr>
+      <w:bookmarkStart w:id="4" w:name="_Toc528325916"/>
       <w:r>
         <w:rPr>
           <w:b/>
@@ -1206,6 +2835,7 @@
         </w:rPr>
         <w:t>Glossary</w:t>
       </w:r>
+      <w:bookmarkEnd w:id="4"/>
     </w:p>
     <w:tbl>
       <w:tblPr>
@@ -1600,12 +3230,14 @@
           <w:ilvl w:val="0"/>
           <w:numId w:val="1"/>
         </w:numPr>
+        <w:outlineLvl w:val="0"/>
         <w:rPr>
           <w:b/>
           <w:i/>
           <w:sz w:val="28"/>
         </w:rPr>
       </w:pPr>
+      <w:bookmarkStart w:id="5" w:name="_Toc528325917"/>
       <w:r>
         <w:rPr>
           <w:b/>
@@ -1614,6 +3246,7 @@
         </w:rPr>
         <w:t>Configuration Management</w:t>
       </w:r>
+      <w:bookmarkEnd w:id="5"/>
     </w:p>
     <w:p>
       <w:pPr>
@@ -1622,12 +3255,14 @@
           <w:ilvl w:val="1"/>
           <w:numId w:val="1"/>
         </w:numPr>
+        <w:outlineLvl w:val="1"/>
         <w:rPr>
           <w:b/>
           <w:i/>
           <w:sz w:val="28"/>
         </w:rPr>
       </w:pPr>
+      <w:bookmarkStart w:id="6" w:name="_Toc528325918"/>
       <w:r>
         <w:rPr>
           <w:b/>
@@ -1636,6 +3271,7 @@
         </w:rPr>
         <w:t>Tools, Environment and Infrastructure</w:t>
       </w:r>
+      <w:bookmarkEnd w:id="6"/>
     </w:p>
     <w:tbl>
       <w:tblPr>
@@ -1959,6 +3595,7 @@
                 <w:i/>
                 <w:sz w:val="24"/>
               </w:rPr>
+              <w:lastRenderedPageBreak/>
               <w:t>3</w:t>
             </w:r>
             <w:r>
@@ -2406,12 +4043,14 @@
           <w:ilvl w:val="1"/>
           <w:numId w:val="1"/>
         </w:numPr>
+        <w:outlineLvl w:val="1"/>
         <w:rPr>
           <w:b/>
           <w:i/>
           <w:sz w:val="28"/>
         </w:rPr>
       </w:pPr>
+      <w:bookmarkStart w:id="7" w:name="_Toc528325919"/>
       <w:r>
         <w:rPr>
           <w:b/>
@@ -2420,6 +4059,7 @@
         </w:rPr>
         <w:t>Configuration Items</w:t>
       </w:r>
+      <w:bookmarkEnd w:id="7"/>
     </w:p>
     <w:tbl>
       <w:tblPr>
@@ -3762,12 +5402,14 @@
           <w:ilvl w:val="1"/>
           <w:numId w:val="1"/>
         </w:numPr>
+        <w:outlineLvl w:val="1"/>
         <w:rPr>
           <w:b/>
           <w:i/>
           <w:sz w:val="28"/>
         </w:rPr>
       </w:pPr>
+      <w:bookmarkStart w:id="8" w:name="_Toc528325920"/>
       <w:r>
         <w:rPr>
           <w:b/>
@@ -3776,6 +5418,7 @@
         </w:rPr>
         <w:t>Code Standards</w:t>
       </w:r>
+      <w:bookmarkEnd w:id="8"/>
     </w:p>
     <w:tbl>
       <w:tblPr>
@@ -4245,12 +5888,14 @@
           <w:ilvl w:val="1"/>
           <w:numId w:val="1"/>
         </w:numPr>
+        <w:outlineLvl w:val="1"/>
         <w:rPr>
           <w:b/>
           <w:i/>
           <w:sz w:val="28"/>
         </w:rPr>
       </w:pPr>
+      <w:bookmarkStart w:id="9" w:name="_Toc528325921"/>
       <w:r>
         <w:rPr>
           <w:b/>
@@ -4283,6 +5928,1398 @@
         </w:rPr>
         <w:t xml:space="preserve"> Name</w:t>
       </w:r>
+      <w:bookmarkEnd w:id="9"/>
+    </w:p>
+    <w:tbl>
+      <w:tblPr>
+        <w:tblStyle w:val="TableGrid"/>
+        <w:tblW w:w="9350" w:type="dxa"/>
+        <w:jc w:val="center"/>
+        <w:tblLook w:val="04A0" w:firstRow="1" w:lastRow="0" w:firstColumn="1" w:lastColumn="0" w:noHBand="0" w:noVBand="1"/>
+      </w:tblPr>
+      <w:tblGrid>
+        <w:gridCol w:w="620"/>
+        <w:gridCol w:w="2624"/>
+        <w:gridCol w:w="2826"/>
+        <w:gridCol w:w="3280"/>
+      </w:tblGrid>
+      <w:tr>
+        <w:trPr>
+          <w:jc w:val="center"/>
+        </w:trPr>
+        <w:tc>
+          <w:tcPr>
+            <w:tcW w:w="620" w:type="dxa"/>
+            <w:shd w:val="clear" w:color="auto" w:fill="2E74B5" w:themeFill="accent1" w:themeFillShade="BF"/>
+          </w:tcPr>
+          <w:p>
+            <w:pPr>
+              <w:pStyle w:val="ListParagraph"/>
+              <w:ind w:left="0"/>
+              <w:jc w:val="center"/>
+              <w:rPr>
+                <w:b/>
+                <w:color w:val="FFFFFF" w:themeColor="background1"/>
+                <w:sz w:val="24"/>
+              </w:rPr>
+            </w:pPr>
+            <w:r>
+              <w:rPr>
+                <w:b/>
+                <w:color w:val="FFFFFF" w:themeColor="background1"/>
+                <w:sz w:val="24"/>
+              </w:rPr>
+              <w:t>No.</w:t>
+            </w:r>
+          </w:p>
+        </w:tc>
+        <w:tc>
+          <w:tcPr>
+            <w:tcW w:w="2624" w:type="dxa"/>
+            <w:shd w:val="clear" w:color="auto" w:fill="2E74B5" w:themeFill="accent1" w:themeFillShade="BF"/>
+          </w:tcPr>
+          <w:p>
+            <w:pPr>
+              <w:pStyle w:val="ListParagraph"/>
+              <w:ind w:left="0"/>
+              <w:jc w:val="center"/>
+              <w:rPr>
+                <w:b/>
+                <w:color w:val="FFFFFF" w:themeColor="background1"/>
+                <w:sz w:val="24"/>
+              </w:rPr>
+            </w:pPr>
+          </w:p>
+        </w:tc>
+        <w:tc>
+          <w:tcPr>
+            <w:tcW w:w="2826" w:type="dxa"/>
+            <w:shd w:val="clear" w:color="auto" w:fill="2E74B5" w:themeFill="accent1" w:themeFillShade="BF"/>
+          </w:tcPr>
+          <w:p>
+            <w:pPr>
+              <w:pStyle w:val="ListParagraph"/>
+              <w:ind w:left="0"/>
+              <w:jc w:val="center"/>
+              <w:rPr>
+                <w:b/>
+                <w:color w:val="FFFFFF" w:themeColor="background1"/>
+                <w:sz w:val="24"/>
+              </w:rPr>
+            </w:pPr>
+            <w:r>
+              <w:rPr>
+                <w:b/>
+                <w:color w:val="FFFFFF" w:themeColor="background1"/>
+                <w:sz w:val="24"/>
+              </w:rPr>
+              <w:t>Process Name</w:t>
+            </w:r>
+          </w:p>
+        </w:tc>
+        <w:tc>
+          <w:tcPr>
+            <w:tcW w:w="3280" w:type="dxa"/>
+            <w:shd w:val="clear" w:color="auto" w:fill="2E74B5" w:themeFill="accent1" w:themeFillShade="BF"/>
+          </w:tcPr>
+          <w:p>
+            <w:pPr>
+              <w:pStyle w:val="ListParagraph"/>
+              <w:ind w:left="0"/>
+              <w:jc w:val="center"/>
+              <w:rPr>
+                <w:b/>
+                <w:color w:val="FFFFFF" w:themeColor="background1"/>
+                <w:sz w:val="24"/>
+              </w:rPr>
+            </w:pPr>
+            <w:r>
+              <w:rPr>
+                <w:b/>
+                <w:color w:val="FFFFFF" w:themeColor="background1"/>
+                <w:sz w:val="24"/>
+              </w:rPr>
+              <w:t>Document Abbreviation</w:t>
+            </w:r>
+          </w:p>
+        </w:tc>
+      </w:tr>
+      <w:tr>
+        <w:trPr>
+          <w:jc w:val="center"/>
+        </w:trPr>
+        <w:tc>
+          <w:tcPr>
+            <w:tcW w:w="620" w:type="dxa"/>
+          </w:tcPr>
+          <w:p>
+            <w:pPr>
+              <w:pStyle w:val="ListParagraph"/>
+              <w:ind w:left="0"/>
+              <w:rPr>
+                <w:i/>
+                <w:sz w:val="24"/>
+              </w:rPr>
+            </w:pPr>
+            <w:r>
+              <w:rPr>
+                <w:i/>
+                <w:sz w:val="24"/>
+              </w:rPr>
+              <w:t>1.</w:t>
+            </w:r>
+          </w:p>
+        </w:tc>
+        <w:tc>
+          <w:tcPr>
+            <w:tcW w:w="2624" w:type="dxa"/>
+          </w:tcPr>
+          <w:p>
+            <w:pPr>
+              <w:pStyle w:val="ListParagraph"/>
+              <w:ind w:left="0"/>
+              <w:rPr>
+                <w:sz w:val="24"/>
+              </w:rPr>
+            </w:pPr>
+          </w:p>
+        </w:tc>
+        <w:tc>
+          <w:tcPr>
+            <w:tcW w:w="2826" w:type="dxa"/>
+          </w:tcPr>
+          <w:p>
+            <w:pPr>
+              <w:pStyle w:val="ListParagraph"/>
+              <w:ind w:left="0"/>
+              <w:rPr>
+                <w:sz w:val="24"/>
+              </w:rPr>
+            </w:pPr>
+            <w:r>
+              <w:rPr>
+                <w:sz w:val="24"/>
+              </w:rPr>
+              <w:t>Project Management</w:t>
+            </w:r>
+          </w:p>
+        </w:tc>
+        <w:tc>
+          <w:tcPr>
+            <w:tcW w:w="3280" w:type="dxa"/>
+          </w:tcPr>
+          <w:p>
+            <w:pPr>
+              <w:pStyle w:val="ListParagraph"/>
+              <w:ind w:left="0"/>
+              <w:rPr>
+                <w:sz w:val="24"/>
+              </w:rPr>
+            </w:pPr>
+            <w:r>
+              <w:rPr>
+                <w:sz w:val="24"/>
+              </w:rPr>
+              <w:t>PM</w:t>
+            </w:r>
+          </w:p>
+        </w:tc>
+      </w:tr>
+      <w:tr>
+        <w:trPr>
+          <w:jc w:val="center"/>
+        </w:trPr>
+        <w:tc>
+          <w:tcPr>
+            <w:tcW w:w="620" w:type="dxa"/>
+          </w:tcPr>
+          <w:p>
+            <w:pPr>
+              <w:pStyle w:val="ListParagraph"/>
+              <w:ind w:left="0"/>
+              <w:rPr>
+                <w:i/>
+                <w:sz w:val="24"/>
+              </w:rPr>
+            </w:pPr>
+            <w:r>
+              <w:rPr>
+                <w:i/>
+                <w:sz w:val="24"/>
+              </w:rPr>
+              <w:t>2.</w:t>
+            </w:r>
+          </w:p>
+        </w:tc>
+        <w:tc>
+          <w:tcPr>
+            <w:tcW w:w="2624" w:type="dxa"/>
+          </w:tcPr>
+          <w:p>
+            <w:pPr>
+              <w:pStyle w:val="ListParagraph"/>
+              <w:ind w:left="0"/>
+              <w:rPr>
+                <w:rFonts w:cstheme="minorHAnsi"/>
+                <w:sz w:val="24"/>
+                <w:szCs w:val="24"/>
+              </w:rPr>
+            </w:pPr>
+          </w:p>
+        </w:tc>
+        <w:tc>
+          <w:tcPr>
+            <w:tcW w:w="2826" w:type="dxa"/>
+          </w:tcPr>
+          <w:p>
+            <w:pPr>
+              <w:pStyle w:val="ListParagraph"/>
+              <w:ind w:left="0"/>
+              <w:rPr>
+                <w:rFonts w:cstheme="minorHAnsi"/>
+                <w:sz w:val="24"/>
+                <w:szCs w:val="24"/>
+              </w:rPr>
+            </w:pPr>
+            <w:r>
+              <w:rPr>
+                <w:rFonts w:cstheme="minorHAnsi"/>
+                <w:sz w:val="24"/>
+                <w:szCs w:val="24"/>
+              </w:rPr>
+              <w:t>Requirement</w:t>
+            </w:r>
+          </w:p>
+        </w:tc>
+        <w:tc>
+          <w:tcPr>
+            <w:tcW w:w="3280" w:type="dxa"/>
+          </w:tcPr>
+          <w:p>
+            <w:pPr>
+              <w:pStyle w:val="ListParagraph"/>
+              <w:ind w:left="0"/>
+              <w:rPr>
+                <w:sz w:val="24"/>
+              </w:rPr>
+            </w:pPr>
+            <w:r>
+              <w:rPr>
+                <w:sz w:val="24"/>
+              </w:rPr>
+              <w:t>RE</w:t>
+            </w:r>
+          </w:p>
+        </w:tc>
+      </w:tr>
+      <w:tr>
+        <w:trPr>
+          <w:jc w:val="center"/>
+        </w:trPr>
+        <w:tc>
+          <w:tcPr>
+            <w:tcW w:w="620" w:type="dxa"/>
+          </w:tcPr>
+          <w:p>
+            <w:pPr>
+              <w:pStyle w:val="ListParagraph"/>
+              <w:ind w:left="0"/>
+              <w:rPr>
+                <w:i/>
+                <w:sz w:val="24"/>
+              </w:rPr>
+            </w:pPr>
+            <w:r>
+              <w:rPr>
+                <w:i/>
+                <w:sz w:val="24"/>
+              </w:rPr>
+              <w:lastRenderedPageBreak/>
+              <w:t>3.</w:t>
+            </w:r>
+          </w:p>
+        </w:tc>
+        <w:tc>
+          <w:tcPr>
+            <w:tcW w:w="2624" w:type="dxa"/>
+          </w:tcPr>
+          <w:p>
+            <w:pPr>
+              <w:pStyle w:val="ListParagraph"/>
+              <w:ind w:left="0"/>
+              <w:rPr>
+                <w:rFonts w:cstheme="minorHAnsi"/>
+                <w:sz w:val="24"/>
+                <w:szCs w:val="24"/>
+              </w:rPr>
+            </w:pPr>
+          </w:p>
+        </w:tc>
+        <w:tc>
+          <w:tcPr>
+            <w:tcW w:w="2826" w:type="dxa"/>
+          </w:tcPr>
+          <w:p>
+            <w:pPr>
+              <w:pStyle w:val="ListParagraph"/>
+              <w:ind w:left="0"/>
+              <w:rPr>
+                <w:rFonts w:cstheme="minorHAnsi"/>
+                <w:sz w:val="24"/>
+                <w:szCs w:val="24"/>
+              </w:rPr>
+            </w:pPr>
+            <w:r>
+              <w:rPr>
+                <w:rFonts w:cstheme="minorHAnsi"/>
+                <w:sz w:val="24"/>
+                <w:szCs w:val="24"/>
+              </w:rPr>
+              <w:t>Architecture &amp; Design</w:t>
+            </w:r>
+          </w:p>
+        </w:tc>
+        <w:tc>
+          <w:tcPr>
+            <w:tcW w:w="3280" w:type="dxa"/>
+          </w:tcPr>
+          <w:p>
+            <w:pPr>
+              <w:pStyle w:val="ListParagraph"/>
+              <w:ind w:left="0"/>
+              <w:rPr>
+                <w:sz w:val="24"/>
+              </w:rPr>
+            </w:pPr>
+            <w:r>
+              <w:rPr>
+                <w:sz w:val="24"/>
+              </w:rPr>
+              <w:t>AD for Architecture Design</w:t>
+            </w:r>
+          </w:p>
+          <w:p>
+            <w:pPr>
+              <w:pStyle w:val="ListParagraph"/>
+              <w:ind w:left="0"/>
+              <w:rPr>
+                <w:sz w:val="24"/>
+              </w:rPr>
+            </w:pPr>
+            <w:r>
+              <w:rPr>
+                <w:sz w:val="24"/>
+              </w:rPr>
+              <w:t>DD for Detail Design</w:t>
+            </w:r>
+          </w:p>
+        </w:tc>
+      </w:tr>
+      <w:tr>
+        <w:trPr>
+          <w:jc w:val="center"/>
+        </w:trPr>
+        <w:tc>
+          <w:tcPr>
+            <w:tcW w:w="620" w:type="dxa"/>
+          </w:tcPr>
+          <w:p>
+            <w:pPr>
+              <w:pStyle w:val="ListParagraph"/>
+              <w:ind w:left="0"/>
+              <w:rPr>
+                <w:i/>
+                <w:sz w:val="24"/>
+              </w:rPr>
+            </w:pPr>
+            <w:r>
+              <w:rPr>
+                <w:i/>
+                <w:sz w:val="24"/>
+              </w:rPr>
+              <w:t>4.</w:t>
+            </w:r>
+          </w:p>
+        </w:tc>
+        <w:tc>
+          <w:tcPr>
+            <w:tcW w:w="2624" w:type="dxa"/>
+          </w:tcPr>
+          <w:p>
+            <w:pPr>
+              <w:pStyle w:val="ListParagraph"/>
+              <w:ind w:left="0"/>
+              <w:rPr>
+                <w:rFonts w:cstheme="minorHAnsi"/>
+                <w:sz w:val="24"/>
+                <w:szCs w:val="24"/>
+              </w:rPr>
+            </w:pPr>
+          </w:p>
+        </w:tc>
+        <w:tc>
+          <w:tcPr>
+            <w:tcW w:w="2826" w:type="dxa"/>
+          </w:tcPr>
+          <w:p>
+            <w:pPr>
+              <w:pStyle w:val="ListParagraph"/>
+              <w:ind w:left="0"/>
+              <w:rPr>
+                <w:rFonts w:cstheme="minorHAnsi"/>
+                <w:sz w:val="24"/>
+                <w:szCs w:val="24"/>
+              </w:rPr>
+            </w:pPr>
+            <w:r>
+              <w:rPr>
+                <w:rFonts w:cstheme="minorHAnsi"/>
+                <w:sz w:val="24"/>
+                <w:szCs w:val="24"/>
+              </w:rPr>
+              <w:t>Development</w:t>
+            </w:r>
+          </w:p>
+        </w:tc>
+        <w:tc>
+          <w:tcPr>
+            <w:tcW w:w="3280" w:type="dxa"/>
+          </w:tcPr>
+          <w:p>
+            <w:pPr>
+              <w:pStyle w:val="ListParagraph"/>
+              <w:ind w:left="0"/>
+              <w:rPr>
+                <w:sz w:val="24"/>
+              </w:rPr>
+            </w:pPr>
+            <w:r>
+              <w:rPr>
+                <w:sz w:val="24"/>
+              </w:rPr>
+              <w:t>DE</w:t>
+            </w:r>
+          </w:p>
+        </w:tc>
+      </w:tr>
+      <w:tr>
+        <w:trPr>
+          <w:jc w:val="center"/>
+        </w:trPr>
+        <w:tc>
+          <w:tcPr>
+            <w:tcW w:w="620" w:type="dxa"/>
+          </w:tcPr>
+          <w:p>
+            <w:pPr>
+              <w:pStyle w:val="ListParagraph"/>
+              <w:ind w:left="0"/>
+              <w:rPr>
+                <w:i/>
+                <w:sz w:val="24"/>
+              </w:rPr>
+            </w:pPr>
+            <w:r>
+              <w:rPr>
+                <w:i/>
+                <w:sz w:val="24"/>
+              </w:rPr>
+              <w:t>5.</w:t>
+            </w:r>
+          </w:p>
+        </w:tc>
+        <w:tc>
+          <w:tcPr>
+            <w:tcW w:w="2624" w:type="dxa"/>
+          </w:tcPr>
+          <w:p>
+            <w:pPr>
+              <w:pStyle w:val="ListParagraph"/>
+              <w:ind w:left="0"/>
+              <w:rPr>
+                <w:rFonts w:cstheme="minorHAnsi"/>
+                <w:sz w:val="24"/>
+                <w:szCs w:val="24"/>
+              </w:rPr>
+            </w:pPr>
+          </w:p>
+        </w:tc>
+        <w:tc>
+          <w:tcPr>
+            <w:tcW w:w="2826" w:type="dxa"/>
+          </w:tcPr>
+          <w:p>
+            <w:pPr>
+              <w:pStyle w:val="ListParagraph"/>
+              <w:ind w:left="0"/>
+              <w:rPr>
+                <w:rFonts w:cstheme="minorHAnsi"/>
+                <w:sz w:val="24"/>
+                <w:szCs w:val="24"/>
+              </w:rPr>
+            </w:pPr>
+            <w:r>
+              <w:rPr>
+                <w:rFonts w:cstheme="minorHAnsi"/>
+                <w:sz w:val="24"/>
+                <w:szCs w:val="24"/>
+              </w:rPr>
+              <w:t>Testing</w:t>
+            </w:r>
+          </w:p>
+        </w:tc>
+        <w:tc>
+          <w:tcPr>
+            <w:tcW w:w="3280" w:type="dxa"/>
+          </w:tcPr>
+          <w:p>
+            <w:pPr>
+              <w:pStyle w:val="ListParagraph"/>
+              <w:ind w:left="0"/>
+              <w:rPr>
+                <w:sz w:val="24"/>
+              </w:rPr>
+            </w:pPr>
+            <w:r>
+              <w:rPr>
+                <w:sz w:val="24"/>
+              </w:rPr>
+              <w:t>TE</w:t>
+            </w:r>
+          </w:p>
+        </w:tc>
+      </w:tr>
+      <w:tr>
+        <w:trPr>
+          <w:jc w:val="center"/>
+        </w:trPr>
+        <w:tc>
+          <w:tcPr>
+            <w:tcW w:w="620" w:type="dxa"/>
+          </w:tcPr>
+          <w:p>
+            <w:pPr>
+              <w:pStyle w:val="ListParagraph"/>
+              <w:ind w:left="0"/>
+              <w:rPr>
+                <w:i/>
+                <w:sz w:val="24"/>
+              </w:rPr>
+            </w:pPr>
+            <w:r>
+              <w:rPr>
+                <w:i/>
+                <w:sz w:val="24"/>
+              </w:rPr>
+              <w:t>6.</w:t>
+            </w:r>
+          </w:p>
+        </w:tc>
+        <w:tc>
+          <w:tcPr>
+            <w:tcW w:w="2624" w:type="dxa"/>
+          </w:tcPr>
+          <w:p>
+            <w:pPr>
+              <w:pStyle w:val="ListParagraph"/>
+              <w:ind w:left="0"/>
+              <w:rPr>
+                <w:rFonts w:cstheme="minorHAnsi"/>
+                <w:sz w:val="24"/>
+                <w:szCs w:val="24"/>
+              </w:rPr>
+            </w:pPr>
+          </w:p>
+        </w:tc>
+        <w:tc>
+          <w:tcPr>
+            <w:tcW w:w="2826" w:type="dxa"/>
+          </w:tcPr>
+          <w:p>
+            <w:pPr>
+              <w:pStyle w:val="ListParagraph"/>
+              <w:ind w:left="0"/>
+              <w:rPr>
+                <w:rFonts w:cstheme="minorHAnsi"/>
+                <w:sz w:val="24"/>
+                <w:szCs w:val="24"/>
+              </w:rPr>
+            </w:pPr>
+            <w:r>
+              <w:rPr>
+                <w:rFonts w:cstheme="minorHAnsi"/>
+                <w:sz w:val="24"/>
+                <w:szCs w:val="24"/>
+              </w:rPr>
+              <w:t>Process &amp; Quality Management</w:t>
+            </w:r>
+          </w:p>
+        </w:tc>
+        <w:tc>
+          <w:tcPr>
+            <w:tcW w:w="3280" w:type="dxa"/>
+          </w:tcPr>
+          <w:p>
+            <w:pPr>
+              <w:pStyle w:val="ListParagraph"/>
+              <w:ind w:left="0"/>
+              <w:rPr>
+                <w:sz w:val="24"/>
+              </w:rPr>
+            </w:pPr>
+            <w:r>
+              <w:rPr>
+                <w:sz w:val="24"/>
+              </w:rPr>
+              <w:t>PQ</w:t>
+            </w:r>
+          </w:p>
+        </w:tc>
+      </w:tr>
+    </w:tbl>
+    <w:p>
+      <w:pPr>
+        <w:pStyle w:val="ListParagraph"/>
+        <w:rPr>
+          <w:b/>
+          <w:i/>
+          <w:sz w:val="28"/>
+        </w:rPr>
+      </w:pPr>
+    </w:p>
+    <w:p>
+      <w:pPr>
+        <w:pStyle w:val="ListParagraph"/>
+        <w:rPr>
+          <w:b/>
+          <w:i/>
+          <w:sz w:val="28"/>
+        </w:rPr>
+      </w:pPr>
+    </w:p>
+    <w:p>
+      <w:pPr>
+        <w:jc w:val="center"/>
+        <w:rPr>
+          <w:rFonts w:cstheme="minorHAnsi"/>
+          <w:b/>
+          <w:i/>
+          <w:sz w:val="24"/>
+          <w:szCs w:val="24"/>
+        </w:rPr>
+      </w:pPr>
+      <w:r>
+        <w:rPr>
+          <w:rFonts w:cstheme="minorHAnsi"/>
+          <w:b/>
+          <w:i/>
+          <w:sz w:val="24"/>
+          <w:szCs w:val="24"/>
+        </w:rPr>
+        <w:t>&lt;Name of document&gt; = &lt;</w:t>
+      </w:r>
+      <w:r>
+        <w:rPr>
+          <w:rFonts w:cstheme="minorHAnsi"/>
+          <w:b/>
+          <w:i/>
+          <w:sz w:val="24"/>
+          <w:szCs w:val="24"/>
+        </w:rPr>
+        <w:t>Name</w:t>
+      </w:r>
+      <w:r>
+        <w:rPr>
+          <w:rFonts w:cstheme="minorHAnsi"/>
+          <w:b/>
+          <w:i/>
+          <w:sz w:val="24"/>
+          <w:szCs w:val="24"/>
+        </w:rPr>
+        <w:t xml:space="preserve"> o</w:t>
+      </w:r>
+      <w:r>
+        <w:rPr>
+          <w:rFonts w:cstheme="minorHAnsi"/>
+          <w:b/>
+          <w:i/>
+          <w:sz w:val="24"/>
+          <w:szCs w:val="24"/>
+        </w:rPr>
+        <w:t>f project&gt;_&lt;</w:t>
+      </w:r>
+      <w:r>
+        <w:rPr>
+          <w:rFonts w:cstheme="minorHAnsi"/>
+          <w:b/>
+          <w:i/>
+          <w:sz w:val="24"/>
+          <w:szCs w:val="24"/>
+        </w:rPr>
+        <w:t>Document Abbreviation</w:t>
+      </w:r>
+      <w:r>
+        <w:rPr>
+          <w:rFonts w:cstheme="minorHAnsi"/>
+          <w:b/>
+          <w:i/>
+          <w:sz w:val="24"/>
+          <w:szCs w:val="24"/>
+        </w:rPr>
+        <w:t>&gt;_&lt;Name&gt;_</w:t>
+      </w:r>
+      <w:r>
+        <w:rPr>
+          <w:rFonts w:cstheme="minorHAnsi"/>
+          <w:b/>
+          <w:i/>
+          <w:sz w:val="24"/>
+          <w:szCs w:val="24"/>
+        </w:rPr>
+        <w:t>&lt;</w:t>
+      </w:r>
+      <w:r>
+        <w:rPr>
+          <w:rFonts w:cstheme="minorHAnsi"/>
+          <w:b/>
+          <w:i/>
+          <w:sz w:val="24"/>
+          <w:szCs w:val="24"/>
+        </w:rPr>
+        <w:t>X.X</w:t>
+      </w:r>
+      <w:r>
+        <w:rPr>
+          <w:rFonts w:cstheme="minorHAnsi"/>
+          <w:b/>
+          <w:i/>
+          <w:sz w:val="24"/>
+          <w:szCs w:val="24"/>
+        </w:rPr>
+        <w:t>&gt;</w:t>
+      </w:r>
+    </w:p>
+    <w:p>
+      <w:pPr>
+        <w:pStyle w:val="ListParagraph"/>
+        <w:numPr>
+          <w:ilvl w:val="0"/>
+          <w:numId w:val="5"/>
+        </w:numPr>
+        <w:rPr>
+          <w:rFonts w:cstheme="minorHAnsi"/>
+          <w:b/>
+          <w:i/>
+          <w:sz w:val="24"/>
+          <w:szCs w:val="24"/>
+        </w:rPr>
+      </w:pPr>
+      <w:r>
+        <w:rPr>
+          <w:rFonts w:cstheme="minorHAnsi"/>
+          <w:b/>
+          <w:i/>
+          <w:sz w:val="24"/>
+          <w:szCs w:val="24"/>
+        </w:rPr>
+        <w:t>Name</w:t>
+      </w:r>
+      <w:r>
+        <w:rPr>
+          <w:rFonts w:cstheme="minorHAnsi"/>
+          <w:b/>
+          <w:i/>
+          <w:sz w:val="24"/>
+          <w:szCs w:val="24"/>
+        </w:rPr>
+        <w:t xml:space="preserve"> of project: </w:t>
+      </w:r>
+      <w:r>
+        <w:rPr>
+          <w:rFonts w:cstheme="minorHAnsi"/>
+          <w:b/>
+          <w:i/>
+          <w:sz w:val="24"/>
+          <w:szCs w:val="24"/>
+        </w:rPr>
+        <w:t xml:space="preserve"> </w:t>
+      </w:r>
+      <w:r>
+        <w:rPr>
+          <w:rFonts w:cstheme="minorHAnsi"/>
+          <w:sz w:val="24"/>
+          <w:szCs w:val="24"/>
+        </w:rPr>
+        <w:t>is name of project</w:t>
+      </w:r>
+    </w:p>
+    <w:p>
+      <w:pPr>
+        <w:pStyle w:val="ListParagraph"/>
+        <w:numPr>
+          <w:ilvl w:val="0"/>
+          <w:numId w:val="5"/>
+        </w:numPr>
+        <w:rPr>
+          <w:rFonts w:cstheme="minorHAnsi"/>
+          <w:sz w:val="24"/>
+          <w:szCs w:val="24"/>
+        </w:rPr>
+      </w:pPr>
+      <w:r>
+        <w:rPr>
+          <w:rFonts w:cstheme="minorHAnsi"/>
+          <w:b/>
+          <w:i/>
+          <w:sz w:val="24"/>
+          <w:szCs w:val="24"/>
+        </w:rPr>
+        <w:t xml:space="preserve">Document Abbreviation: </w:t>
+      </w:r>
+      <w:r>
+        <w:rPr>
+          <w:rFonts w:cstheme="minorHAnsi"/>
+          <w:b/>
+          <w:i/>
+          <w:sz w:val="24"/>
+          <w:szCs w:val="24"/>
+        </w:rPr>
+        <w:t xml:space="preserve"> </w:t>
+      </w:r>
+      <w:r>
+        <w:rPr>
+          <w:rFonts w:cstheme="minorHAnsi"/>
+          <w:sz w:val="24"/>
+          <w:szCs w:val="24"/>
+        </w:rPr>
+        <w:t xml:space="preserve">is </w:t>
+      </w:r>
+      <w:r>
+        <w:rPr>
+          <w:rFonts w:cstheme="minorHAnsi"/>
+          <w:sz w:val="24"/>
+          <w:szCs w:val="24"/>
+        </w:rPr>
+        <w:t>Abbreviation</w:t>
+      </w:r>
+      <w:r>
+        <w:rPr>
+          <w:rFonts w:cstheme="minorHAnsi"/>
+          <w:sz w:val="24"/>
+          <w:szCs w:val="24"/>
+        </w:rPr>
+        <w:t xml:space="preserve"> of document</w:t>
+      </w:r>
+      <w:r>
+        <w:rPr>
+          <w:rFonts w:cstheme="minorHAnsi"/>
+          <w:sz w:val="24"/>
+          <w:szCs w:val="24"/>
+        </w:rPr>
+        <w:t xml:space="preserve"> in process</w:t>
+      </w:r>
+    </w:p>
+    <w:p>
+      <w:pPr>
+        <w:pStyle w:val="ListParagraph"/>
+        <w:numPr>
+          <w:ilvl w:val="0"/>
+          <w:numId w:val="5"/>
+        </w:numPr>
+        <w:rPr>
+          <w:rFonts w:cstheme="minorHAnsi"/>
+          <w:b/>
+          <w:i/>
+          <w:sz w:val="24"/>
+          <w:szCs w:val="24"/>
+        </w:rPr>
+      </w:pPr>
+      <w:r>
+        <w:rPr>
+          <w:rFonts w:cstheme="minorHAnsi"/>
+          <w:b/>
+          <w:i/>
+          <w:sz w:val="24"/>
+          <w:szCs w:val="24"/>
+        </w:rPr>
+        <w:t xml:space="preserve">Name: </w:t>
+      </w:r>
+      <w:r>
+        <w:rPr>
+          <w:rFonts w:cstheme="minorHAnsi"/>
+          <w:sz w:val="24"/>
+          <w:szCs w:val="24"/>
+        </w:rPr>
+        <w:t xml:space="preserve"> is the name of document</w:t>
+      </w:r>
+    </w:p>
+    <w:p>
+      <w:pPr>
+        <w:pStyle w:val="ListParagraph"/>
+        <w:numPr>
+          <w:ilvl w:val="0"/>
+          <w:numId w:val="5"/>
+        </w:numPr>
+        <w:rPr>
+          <w:rFonts w:cstheme="minorHAnsi"/>
+          <w:b/>
+          <w:i/>
+          <w:sz w:val="24"/>
+          <w:szCs w:val="24"/>
+        </w:rPr>
+      </w:pPr>
+      <w:r>
+        <w:rPr>
+          <w:rFonts w:cstheme="minorHAnsi"/>
+          <w:b/>
+          <w:i/>
+          <w:sz w:val="24"/>
+          <w:szCs w:val="24"/>
+        </w:rPr>
+        <w:t xml:space="preserve">X.X: </w:t>
+      </w:r>
+      <w:r>
+        <w:rPr>
+          <w:rFonts w:cstheme="minorHAnsi"/>
+          <w:b/>
+          <w:i/>
+          <w:sz w:val="24"/>
+          <w:szCs w:val="24"/>
+        </w:rPr>
+        <w:t xml:space="preserve"> </w:t>
+      </w:r>
+      <w:r>
+        <w:rPr>
+          <w:rFonts w:cstheme="minorHAnsi"/>
+          <w:sz w:val="24"/>
+          <w:szCs w:val="24"/>
+        </w:rPr>
+        <w:t>is version of document</w:t>
+      </w:r>
+      <w:r>
+        <w:rPr>
+          <w:rFonts w:cstheme="minorHAnsi"/>
+          <w:sz w:val="24"/>
+          <w:szCs w:val="24"/>
+        </w:rPr>
+        <w:t xml:space="preserve"> ( ver 0.1, ver </w:t>
+      </w:r>
+      <w:r>
+        <w:rPr>
+          <w:rFonts w:cstheme="minorHAnsi"/>
+          <w:sz w:val="24"/>
+          <w:szCs w:val="24"/>
+        </w:rPr>
+        <w:t>0.2…</w:t>
+      </w:r>
+      <w:r>
+        <w:rPr>
+          <w:rFonts w:cstheme="minorHAnsi"/>
+          <w:sz w:val="24"/>
+          <w:szCs w:val="24"/>
+        </w:rPr>
+        <w:t xml:space="preserve"> )</w:t>
+      </w:r>
+    </w:p>
+    <w:p>
+      <w:pPr>
+        <w:ind w:left="1800"/>
+        <w:rPr>
+          <w:rFonts w:cstheme="minorHAnsi"/>
+          <w:sz w:val="24"/>
+          <w:szCs w:val="24"/>
+        </w:rPr>
+      </w:pPr>
+      <w:r>
+        <w:rPr>
+          <w:rFonts w:cstheme="minorHAnsi"/>
+          <w:i/>
+          <w:sz w:val="24"/>
+          <w:szCs w:val="24"/>
+        </w:rPr>
+        <w:t>Ex: C</w:t>
+      </w:r>
+      <w:r>
+        <w:rPr>
+          <w:rFonts w:cstheme="minorHAnsi"/>
+          <w:sz w:val="24"/>
+          <w:szCs w:val="24"/>
+        </w:rPr>
+        <w:t>onfiguration managemen</w:t>
+      </w:r>
+      <w:r>
+        <w:rPr>
+          <w:rFonts w:cstheme="minorHAnsi"/>
+          <w:sz w:val="24"/>
+          <w:szCs w:val="24"/>
+        </w:rPr>
+        <w:t>t document of Residential Communication Channel System has name:</w:t>
+      </w:r>
+    </w:p>
+    <w:p>
+      <w:pPr>
+        <w:pStyle w:val="ListParagraph"/>
+        <w:numPr>
+          <w:ilvl w:val="0"/>
+          <w:numId w:val="6"/>
+        </w:numPr>
+        <w:rPr>
+          <w:rFonts w:cstheme="minorHAnsi"/>
+          <w:i/>
+          <w:sz w:val="24"/>
+          <w:szCs w:val="24"/>
+        </w:rPr>
+      </w:pPr>
+      <w:r>
+        <w:rPr>
+          <w:rFonts w:cstheme="minorHAnsi"/>
+          <w:i/>
+          <w:sz w:val="24"/>
+          <w:szCs w:val="24"/>
+        </w:rPr>
+        <w:t>RCC_PM</w:t>
+      </w:r>
+      <w:r>
+        <w:rPr>
+          <w:rFonts w:cstheme="minorHAnsi"/>
+          <w:i/>
+          <w:sz w:val="24"/>
+          <w:szCs w:val="24"/>
+        </w:rPr>
+        <w:t>_Configuration</w:t>
+      </w:r>
+      <w:r>
+        <w:rPr>
+          <w:rFonts w:cstheme="minorHAnsi"/>
+          <w:i/>
+          <w:sz w:val="24"/>
+          <w:szCs w:val="24"/>
+        </w:rPr>
+        <w:t>Management</w:t>
+      </w:r>
+      <w:r>
+        <w:rPr>
+          <w:rFonts w:cstheme="minorHAnsi"/>
+          <w:i/>
+          <w:sz w:val="24"/>
+          <w:szCs w:val="24"/>
+        </w:rPr>
+        <w:t>_ver 1.0</w:t>
+      </w:r>
+    </w:p>
+    <w:p>
+      <w:pPr>
+        <w:rPr>
+          <w:rFonts w:cstheme="minorHAnsi"/>
+          <w:i/>
+          <w:sz w:val="24"/>
+          <w:szCs w:val="24"/>
+        </w:rPr>
+      </w:pPr>
+      <w:r>
+        <w:rPr>
+          <w:rFonts w:cstheme="minorHAnsi"/>
+          <w:i/>
+          <w:sz w:val="24"/>
+          <w:szCs w:val="24"/>
+        </w:rPr>
+        <w:t>Note: For the meeting minute and effort log</w:t>
+      </w:r>
+      <w:r>
+        <w:rPr>
+          <w:rFonts w:cstheme="minorHAnsi"/>
+          <w:i/>
+          <w:sz w:val="24"/>
+          <w:szCs w:val="24"/>
+        </w:rPr>
+        <w:t>:</w:t>
+      </w:r>
+    </w:p>
+    <w:p>
+      <w:pPr>
+        <w:pStyle w:val="ListParagraph"/>
+        <w:numPr>
+          <w:ilvl w:val="0"/>
+          <w:numId w:val="7"/>
+        </w:numPr>
+        <w:rPr>
+          <w:rFonts w:cstheme="minorHAnsi"/>
+          <w:i/>
+          <w:sz w:val="24"/>
+          <w:szCs w:val="24"/>
+        </w:rPr>
+      </w:pPr>
+      <w:r>
+        <w:rPr>
+          <w:rFonts w:cstheme="minorHAnsi"/>
+          <w:i/>
+          <w:sz w:val="24"/>
+          <w:szCs w:val="24"/>
+        </w:rPr>
+        <w:t xml:space="preserve">Meeting minute with customer: </w:t>
+      </w:r>
+    </w:p>
+    <w:p>
+      <w:pPr>
+        <w:pStyle w:val="ListParagraph"/>
+        <w:ind w:left="1440"/>
+        <w:rPr>
+          <w:rFonts w:cstheme="minorHAnsi"/>
+          <w:i/>
+          <w:sz w:val="24"/>
+          <w:szCs w:val="24"/>
+        </w:rPr>
+      </w:pPr>
+      <w:r>
+        <w:rPr>
+          <w:rFonts w:cstheme="minorHAnsi"/>
+          <w:i/>
+          <w:sz w:val="24"/>
+          <w:szCs w:val="24"/>
+        </w:rPr>
+        <w:t>RCC_MeetingMinutes</w:t>
+      </w:r>
+      <w:r>
+        <w:rPr>
+          <w:rFonts w:cstheme="minorHAnsi"/>
+          <w:i/>
+          <w:sz w:val="24"/>
+          <w:szCs w:val="24"/>
+        </w:rPr>
+        <w:t>_Customer</w:t>
+      </w:r>
+    </w:p>
+    <w:p>
+      <w:pPr>
+        <w:pStyle w:val="ListParagraph"/>
+        <w:numPr>
+          <w:ilvl w:val="0"/>
+          <w:numId w:val="7"/>
+        </w:numPr>
+        <w:rPr>
+          <w:rFonts w:cstheme="minorHAnsi"/>
+          <w:i/>
+          <w:sz w:val="24"/>
+          <w:szCs w:val="24"/>
+        </w:rPr>
+      </w:pPr>
+      <w:r>
+        <w:rPr>
+          <w:rFonts w:cstheme="minorHAnsi"/>
+          <w:i/>
+          <w:sz w:val="24"/>
+          <w:szCs w:val="24"/>
+        </w:rPr>
+        <w:t>Meeting minute with mentor:</w:t>
+      </w:r>
+    </w:p>
+    <w:p>
+      <w:pPr>
+        <w:pStyle w:val="ListParagraph"/>
+        <w:ind w:left="1440"/>
+        <w:rPr>
+          <w:rFonts w:cstheme="minorHAnsi"/>
+          <w:i/>
+          <w:sz w:val="24"/>
+          <w:szCs w:val="24"/>
+        </w:rPr>
+      </w:pPr>
+      <w:r>
+        <w:rPr>
+          <w:rFonts w:cstheme="minorHAnsi"/>
+          <w:i/>
+          <w:sz w:val="24"/>
+          <w:szCs w:val="24"/>
+        </w:rPr>
+        <w:t>RCC_MeetingMinutes_Mentor</w:t>
+      </w:r>
+    </w:p>
+    <w:p>
+      <w:pPr>
+        <w:pStyle w:val="ListParagraph"/>
+        <w:numPr>
+          <w:ilvl w:val="0"/>
+          <w:numId w:val="7"/>
+        </w:numPr>
+        <w:rPr>
+          <w:rFonts w:cstheme="minorHAnsi"/>
+          <w:i/>
+          <w:sz w:val="24"/>
+          <w:szCs w:val="24"/>
+        </w:rPr>
+      </w:pPr>
+      <w:r>
+        <w:rPr>
+          <w:rFonts w:cstheme="minorHAnsi"/>
+          <w:i/>
+          <w:sz w:val="24"/>
+          <w:szCs w:val="24"/>
+        </w:rPr>
+        <w:t>Meeting minute with team</w:t>
+      </w:r>
+      <w:r>
+        <w:rPr>
+          <w:rFonts w:cstheme="minorHAnsi"/>
+          <w:i/>
+          <w:sz w:val="24"/>
+          <w:szCs w:val="24"/>
+        </w:rPr>
+        <w:t>:</w:t>
+      </w:r>
+    </w:p>
+    <w:p>
+      <w:pPr>
+        <w:pStyle w:val="ListParagraph"/>
+        <w:ind w:left="1440"/>
+        <w:rPr>
+          <w:rFonts w:cstheme="minorHAnsi"/>
+          <w:i/>
+          <w:sz w:val="24"/>
+          <w:szCs w:val="24"/>
+        </w:rPr>
+      </w:pPr>
+      <w:r>
+        <w:rPr>
+          <w:rFonts w:cstheme="minorHAnsi"/>
+          <w:i/>
+          <w:sz w:val="24"/>
+          <w:szCs w:val="24"/>
+        </w:rPr>
+        <w:t>RCC_MeetingMinutes_Team</w:t>
+      </w:r>
+    </w:p>
+    <w:p>
+      <w:pPr>
+        <w:pStyle w:val="ListParagraph"/>
+        <w:numPr>
+          <w:ilvl w:val="0"/>
+          <w:numId w:val="7"/>
+        </w:numPr>
+        <w:rPr>
+          <w:rFonts w:cstheme="minorHAnsi"/>
+          <w:i/>
+          <w:sz w:val="24"/>
+          <w:szCs w:val="24"/>
+        </w:rPr>
+      </w:pPr>
+      <w:r>
+        <w:rPr>
+          <w:rFonts w:cstheme="minorHAnsi"/>
+          <w:i/>
+          <w:sz w:val="24"/>
+          <w:szCs w:val="24"/>
+        </w:rPr>
+        <w:t>Effort log:</w:t>
+      </w:r>
+    </w:p>
+    <w:p>
+      <w:pPr>
+        <w:pStyle w:val="ListParagraph"/>
+        <w:ind w:left="1440"/>
+        <w:rPr>
+          <w:rFonts w:cstheme="minorHAnsi"/>
+          <w:i/>
+          <w:sz w:val="24"/>
+          <w:szCs w:val="24"/>
+        </w:rPr>
+      </w:pPr>
+      <w:r>
+        <w:rPr>
+          <w:rFonts w:cstheme="minorHAnsi"/>
+          <w:i/>
+          <w:sz w:val="24"/>
+          <w:szCs w:val="24"/>
+        </w:rPr>
+        <w:t>RCC_EffortLog_</w:t>
+      </w:r>
+      <w:r>
+        <w:rPr>
+          <w:rFonts w:cstheme="minorHAnsi"/>
+          <w:i/>
+          <w:sz w:val="24"/>
+          <w:szCs w:val="24"/>
+        </w:rPr>
+        <w:t>FirstName_LastName</w:t>
+      </w:r>
+    </w:p>
+    <w:p>
+      <w:pPr>
+        <w:pStyle w:val="ListParagraph"/>
+        <w:numPr>
+          <w:ilvl w:val="1"/>
+          <w:numId w:val="1"/>
+        </w:numPr>
+        <w:outlineLvl w:val="1"/>
+        <w:rPr>
+          <w:rFonts w:cstheme="minorHAnsi"/>
+          <w:b/>
+          <w:i/>
+          <w:sz w:val="28"/>
+          <w:szCs w:val="24"/>
+        </w:rPr>
+      </w:pPr>
+      <w:bookmarkStart w:id="10" w:name="_Toc528325922"/>
+      <w:r>
+        <w:rPr>
+          <w:rFonts w:cstheme="minorHAnsi"/>
+          <w:b/>
+          <w:i/>
+          <w:sz w:val="28"/>
+          <w:szCs w:val="24"/>
+        </w:rPr>
+        <w:t xml:space="preserve">Tools for </w:t>
+      </w:r>
+      <w:r>
+        <w:rPr>
+          <w:rFonts w:cstheme="minorHAnsi"/>
+          <w:b/>
+          <w:i/>
+          <w:sz w:val="28"/>
+          <w:szCs w:val="24"/>
+        </w:rPr>
+        <w:t>storage</w:t>
+      </w:r>
+      <w:r>
+        <w:rPr>
+          <w:rFonts w:cstheme="minorHAnsi"/>
+          <w:b/>
+          <w:i/>
+          <w:sz w:val="28"/>
+          <w:szCs w:val="24"/>
+        </w:rPr>
+        <w:t xml:space="preserve"> and </w:t>
+      </w:r>
+      <w:r>
+        <w:rPr>
+          <w:rFonts w:cstheme="minorHAnsi"/>
+          <w:b/>
+          <w:i/>
+          <w:sz w:val="28"/>
+          <w:szCs w:val="24"/>
+        </w:rPr>
+        <w:t>acess</w:t>
+      </w:r>
+      <w:r>
+        <w:rPr>
+          <w:rFonts w:cstheme="minorHAnsi"/>
+          <w:b/>
+          <w:i/>
+          <w:sz w:val="28"/>
+          <w:szCs w:val="24"/>
+        </w:rPr>
+        <w:t xml:space="preserve"> to</w:t>
+      </w:r>
+      <w:r>
+        <w:rPr>
+          <w:rFonts w:cstheme="minorHAnsi"/>
+          <w:b/>
+          <w:i/>
+          <w:sz w:val="28"/>
+          <w:szCs w:val="24"/>
+        </w:rPr>
+        <w:t xml:space="preserve"> repository</w:t>
+      </w:r>
+      <w:bookmarkEnd w:id="10"/>
     </w:p>
     <w:tbl>
       <w:tblPr>
@@ -4348,7 +7385,7 @@
                 <w:color w:val="FFFFFF" w:themeColor="background1"/>
                 <w:sz w:val="24"/>
               </w:rPr>
-              <w:t>Process Name</w:t>
+              <w:t>Name</w:t>
             </w:r>
           </w:p>
         </w:tc>
@@ -4374,7 +7411,7 @@
                 <w:color w:val="FFFFFF" w:themeColor="background1"/>
                 <w:sz w:val="24"/>
               </w:rPr>
-              <w:t>Document Abbreviation</w:t>
+              <w:t>Desciption</w:t>
             </w:r>
           </w:p>
         </w:tc>
@@ -4417,12 +7454,6 @@
                 <w:sz w:val="24"/>
               </w:rPr>
             </w:pPr>
-            <w:r>
-              <w:rPr>
-                <w:sz w:val="24"/>
-              </w:rPr>
-              <w:t>Project Management</w:t>
-            </w:r>
           </w:p>
         </w:tc>
         <w:tc>
@@ -4437,12 +7468,6 @@
                 <w:sz w:val="24"/>
               </w:rPr>
             </w:pPr>
-            <w:r>
-              <w:rPr>
-                <w:sz w:val="24"/>
-              </w:rPr>
-              <w:t>PM</w:t>
-            </w:r>
           </w:p>
         </w:tc>
       </w:tr>
@@ -4486,14 +7511,6 @@
                 <w:szCs w:val="24"/>
               </w:rPr>
             </w:pPr>
-            <w:r>
-              <w:rPr>
-                <w:rFonts w:cstheme="minorHAnsi"/>
-                <w:sz w:val="24"/>
-                <w:szCs w:val="24"/>
-              </w:rPr>
-              <w:t>Requirement</w:t>
-            </w:r>
           </w:p>
         </w:tc>
         <w:tc>
@@ -4508,311 +7525,6 @@
                 <w:sz w:val="24"/>
               </w:rPr>
             </w:pPr>
-            <w:r>
-              <w:rPr>
-                <w:sz w:val="24"/>
-              </w:rPr>
-              <w:t>RE</w:t>
-            </w:r>
-          </w:p>
-        </w:tc>
-      </w:tr>
-      <w:tr>
-        <w:trPr>
-          <w:jc w:val="center"/>
-        </w:trPr>
-        <w:tc>
-          <w:tcPr>
-            <w:tcW w:w="630" w:type="dxa"/>
-          </w:tcPr>
-          <w:p>
-            <w:pPr>
-              <w:pStyle w:val="ListParagraph"/>
-              <w:ind w:left="0"/>
-              <w:rPr>
-                <w:i/>
-                <w:sz w:val="24"/>
-              </w:rPr>
-            </w:pPr>
-            <w:r>
-              <w:rPr>
-                <w:i/>
-                <w:sz w:val="24"/>
-              </w:rPr>
-              <w:t>3.</w:t>
-            </w:r>
-          </w:p>
-        </w:tc>
-        <w:tc>
-          <w:tcPr>
-            <w:tcW w:w="3060" w:type="dxa"/>
-          </w:tcPr>
-          <w:p>
-            <w:pPr>
-              <w:pStyle w:val="ListParagraph"/>
-              <w:ind w:left="0"/>
-              <w:rPr>
-                <w:rFonts w:cstheme="minorHAnsi"/>
-                <w:sz w:val="24"/>
-                <w:szCs w:val="24"/>
-              </w:rPr>
-            </w:pPr>
-            <w:r>
-              <w:rPr>
-                <w:rFonts w:cstheme="minorHAnsi"/>
-                <w:sz w:val="24"/>
-                <w:szCs w:val="24"/>
-              </w:rPr>
-              <w:t>Architecture &amp; Design</w:t>
-            </w:r>
-          </w:p>
-        </w:tc>
-        <w:tc>
-          <w:tcPr>
-            <w:tcW w:w="3600" w:type="dxa"/>
-          </w:tcPr>
-          <w:p>
-            <w:pPr>
-              <w:pStyle w:val="ListParagraph"/>
-              <w:ind w:left="0"/>
-              <w:rPr>
-                <w:sz w:val="24"/>
-              </w:rPr>
-            </w:pPr>
-            <w:r>
-              <w:rPr>
-                <w:sz w:val="24"/>
-              </w:rPr>
-              <w:t>AD for Architecture Design</w:t>
-            </w:r>
-          </w:p>
-          <w:p>
-            <w:pPr>
-              <w:pStyle w:val="ListParagraph"/>
-              <w:ind w:left="0"/>
-              <w:rPr>
-                <w:sz w:val="24"/>
-              </w:rPr>
-            </w:pPr>
-            <w:r>
-              <w:rPr>
-                <w:sz w:val="24"/>
-              </w:rPr>
-              <w:t>DD for Detail Design</w:t>
-            </w:r>
-          </w:p>
-        </w:tc>
-      </w:tr>
-      <w:tr>
-        <w:trPr>
-          <w:jc w:val="center"/>
-        </w:trPr>
-        <w:tc>
-          <w:tcPr>
-            <w:tcW w:w="630" w:type="dxa"/>
-          </w:tcPr>
-          <w:p>
-            <w:pPr>
-              <w:pStyle w:val="ListParagraph"/>
-              <w:ind w:left="0"/>
-              <w:rPr>
-                <w:i/>
-                <w:sz w:val="24"/>
-              </w:rPr>
-            </w:pPr>
-            <w:r>
-              <w:rPr>
-                <w:i/>
-                <w:sz w:val="24"/>
-              </w:rPr>
-              <w:t>4.</w:t>
-            </w:r>
-          </w:p>
-        </w:tc>
-        <w:tc>
-          <w:tcPr>
-            <w:tcW w:w="3060" w:type="dxa"/>
-          </w:tcPr>
-          <w:p>
-            <w:pPr>
-              <w:pStyle w:val="ListParagraph"/>
-              <w:ind w:left="0"/>
-              <w:rPr>
-                <w:rFonts w:cstheme="minorHAnsi"/>
-                <w:sz w:val="24"/>
-                <w:szCs w:val="24"/>
-              </w:rPr>
-            </w:pPr>
-            <w:r>
-              <w:rPr>
-                <w:rFonts w:cstheme="minorHAnsi"/>
-                <w:sz w:val="24"/>
-                <w:szCs w:val="24"/>
-              </w:rPr>
-              <w:t>Development</w:t>
-            </w:r>
-          </w:p>
-        </w:tc>
-        <w:tc>
-          <w:tcPr>
-            <w:tcW w:w="3600" w:type="dxa"/>
-          </w:tcPr>
-          <w:p>
-            <w:pPr>
-              <w:pStyle w:val="ListParagraph"/>
-              <w:ind w:left="0"/>
-              <w:rPr>
-                <w:sz w:val="24"/>
-              </w:rPr>
-            </w:pPr>
-            <w:r>
-              <w:rPr>
-                <w:sz w:val="24"/>
-              </w:rPr>
-              <w:t>DE</w:t>
-            </w:r>
-          </w:p>
-        </w:tc>
-      </w:tr>
-      <w:tr>
-        <w:trPr>
-          <w:jc w:val="center"/>
-        </w:trPr>
-        <w:tc>
-          <w:tcPr>
-            <w:tcW w:w="630" w:type="dxa"/>
-          </w:tcPr>
-          <w:p>
-            <w:pPr>
-              <w:pStyle w:val="ListParagraph"/>
-              <w:ind w:left="0"/>
-              <w:rPr>
-                <w:i/>
-                <w:sz w:val="24"/>
-              </w:rPr>
-            </w:pPr>
-            <w:r>
-              <w:rPr>
-                <w:i/>
-                <w:sz w:val="24"/>
-              </w:rPr>
-              <w:t>5.</w:t>
-            </w:r>
-          </w:p>
-        </w:tc>
-        <w:tc>
-          <w:tcPr>
-            <w:tcW w:w="3060" w:type="dxa"/>
-          </w:tcPr>
-          <w:p>
-            <w:pPr>
-              <w:pStyle w:val="ListParagraph"/>
-              <w:ind w:left="0"/>
-              <w:rPr>
-                <w:rFonts w:cstheme="minorHAnsi"/>
-                <w:sz w:val="24"/>
-                <w:szCs w:val="24"/>
-              </w:rPr>
-            </w:pPr>
-            <w:r>
-              <w:rPr>
-                <w:rFonts w:cstheme="minorHAnsi"/>
-                <w:sz w:val="24"/>
-                <w:szCs w:val="24"/>
-              </w:rPr>
-              <w:t>Testing</w:t>
-            </w:r>
-          </w:p>
-        </w:tc>
-        <w:tc>
-          <w:tcPr>
-            <w:tcW w:w="3600" w:type="dxa"/>
-          </w:tcPr>
-          <w:p>
-            <w:pPr>
-              <w:pStyle w:val="ListParagraph"/>
-              <w:ind w:left="0"/>
-              <w:rPr>
-                <w:sz w:val="24"/>
-              </w:rPr>
-            </w:pPr>
-            <w:r>
-              <w:rPr>
-                <w:sz w:val="24"/>
-              </w:rPr>
-              <w:t>TE</w:t>
-            </w:r>
-          </w:p>
-        </w:tc>
-      </w:tr>
-      <w:tr>
-        <w:trPr>
-          <w:jc w:val="center"/>
-        </w:trPr>
-        <w:tc>
-          <w:tcPr>
-            <w:tcW w:w="630" w:type="dxa"/>
-          </w:tcPr>
-          <w:p>
-            <w:pPr>
-              <w:pStyle w:val="ListParagraph"/>
-              <w:ind w:left="0"/>
-              <w:rPr>
-                <w:i/>
-                <w:sz w:val="24"/>
-              </w:rPr>
-            </w:pPr>
-            <w:r>
-              <w:rPr>
-                <w:i/>
-                <w:sz w:val="24"/>
-              </w:rPr>
-              <w:t>6.</w:t>
-            </w:r>
-          </w:p>
-        </w:tc>
-        <w:tc>
-          <w:tcPr>
-            <w:tcW w:w="3060" w:type="dxa"/>
-          </w:tcPr>
-          <w:p>
-            <w:pPr>
-              <w:pStyle w:val="ListParagraph"/>
-              <w:ind w:left="0"/>
-              <w:rPr>
-                <w:rFonts w:cstheme="minorHAnsi"/>
-                <w:sz w:val="24"/>
-                <w:szCs w:val="24"/>
-              </w:rPr>
-            </w:pPr>
-            <w:r>
-              <w:rPr>
-                <w:rFonts w:cstheme="minorHAnsi"/>
-                <w:sz w:val="24"/>
-                <w:szCs w:val="24"/>
-              </w:rPr>
-              <w:t>Process &amp; Quality Management</w:t>
-            </w:r>
-          </w:p>
-        </w:tc>
-        <w:tc>
-          <w:tcPr>
-            <w:tcW w:w="3600" w:type="dxa"/>
-          </w:tcPr>
-          <w:p>
-            <w:pPr>
-              <w:pStyle w:val="ListParagraph"/>
-              <w:ind w:left="0"/>
-              <w:rPr>
-                <w:sz w:val="24"/>
-              </w:rPr>
-            </w:pPr>
-            <w:r>
-              <w:rPr>
-                <w:sz w:val="24"/>
-              </w:rPr>
-              <w:t>PQ</w:t>
-            </w:r>
           </w:p>
         </w:tc>
       </w:tr>
@@ -4820,668 +7532,14 @@
     <w:p>
       <w:pPr>
         <w:pStyle w:val="ListParagraph"/>
-        <w:rPr>
-          <w:b/>
-          <w:i/>
-          <w:sz w:val="28"/>
-        </w:rPr>
-      </w:pPr>
-    </w:p>
-    <w:p>
-      <w:pPr>
-        <w:pStyle w:val="ListParagraph"/>
-        <w:rPr>
-          <w:b/>
-          <w:i/>
-          <w:sz w:val="28"/>
-        </w:rPr>
-      </w:pPr>
-    </w:p>
-    <w:p>
-      <w:pPr>
-        <w:jc w:val="center"/>
+        <w:ind w:left="810"/>
         <w:rPr>
           <w:rFonts w:cstheme="minorHAnsi"/>
-          <w:b/>
           <w:i/>
           <w:sz w:val="24"/>
           <w:szCs w:val="24"/>
         </w:rPr>
       </w:pPr>
-      <w:r>
-        <w:rPr>
-          <w:rFonts w:cstheme="minorHAnsi"/>
-          <w:b/>
-          <w:i/>
-          <w:sz w:val="24"/>
-          <w:szCs w:val="24"/>
-        </w:rPr>
-        <w:t>&lt;Name of document&gt; = &lt;</w:t>
-      </w:r>
-      <w:r>
-        <w:rPr>
-          <w:rFonts w:cstheme="minorHAnsi"/>
-          <w:b/>
-          <w:i/>
-          <w:sz w:val="24"/>
-          <w:szCs w:val="24"/>
-        </w:rPr>
-        <w:t>Name</w:t>
-      </w:r>
-      <w:r>
-        <w:rPr>
-          <w:rFonts w:cstheme="minorHAnsi"/>
-          <w:b/>
-          <w:i/>
-          <w:sz w:val="24"/>
-          <w:szCs w:val="24"/>
-        </w:rPr>
-        <w:t xml:space="preserve"> o</w:t>
-      </w:r>
-      <w:r>
-        <w:rPr>
-          <w:rFonts w:cstheme="minorHAnsi"/>
-          <w:b/>
-          <w:i/>
-          <w:sz w:val="24"/>
-          <w:szCs w:val="24"/>
-        </w:rPr>
-        <w:t>f project&gt;_&lt;</w:t>
-      </w:r>
-      <w:r>
-        <w:rPr>
-          <w:rFonts w:cstheme="minorHAnsi"/>
-          <w:b/>
-          <w:i/>
-          <w:sz w:val="24"/>
-          <w:szCs w:val="24"/>
-        </w:rPr>
-        <w:t>Document Abbreviation</w:t>
-      </w:r>
-      <w:r>
-        <w:rPr>
-          <w:rFonts w:cstheme="minorHAnsi"/>
-          <w:b/>
-          <w:i/>
-          <w:sz w:val="24"/>
-          <w:szCs w:val="24"/>
-        </w:rPr>
-        <w:t>&gt;_&lt;Name&gt;_</w:t>
-      </w:r>
-      <w:r>
-        <w:rPr>
-          <w:rFonts w:cstheme="minorHAnsi"/>
-          <w:b/>
-          <w:i/>
-          <w:sz w:val="24"/>
-          <w:szCs w:val="24"/>
-        </w:rPr>
-        <w:t>&lt;</w:t>
-      </w:r>
-      <w:r>
-        <w:rPr>
-          <w:rFonts w:cstheme="minorHAnsi"/>
-          <w:b/>
-          <w:i/>
-          <w:sz w:val="24"/>
-          <w:szCs w:val="24"/>
-        </w:rPr>
-        <w:t>X.X</w:t>
-      </w:r>
-      <w:r>
-        <w:rPr>
-          <w:rFonts w:cstheme="minorHAnsi"/>
-          <w:b/>
-          <w:i/>
-          <w:sz w:val="24"/>
-          <w:szCs w:val="24"/>
-        </w:rPr>
-        <w:t>&gt;</w:t>
-      </w:r>
-    </w:p>
-    <w:p>
-      <w:pPr>
-        <w:pStyle w:val="ListParagraph"/>
-        <w:numPr>
-          <w:ilvl w:val="0"/>
-          <w:numId w:val="5"/>
-        </w:numPr>
-        <w:rPr>
-          <w:rFonts w:cstheme="minorHAnsi"/>
-          <w:b/>
-          <w:i/>
-          <w:sz w:val="24"/>
-          <w:szCs w:val="24"/>
-        </w:rPr>
-      </w:pPr>
-      <w:r>
-        <w:rPr>
-          <w:rFonts w:cstheme="minorHAnsi"/>
-          <w:b/>
-          <w:i/>
-          <w:sz w:val="24"/>
-          <w:szCs w:val="24"/>
-        </w:rPr>
-        <w:t>Name</w:t>
-      </w:r>
-      <w:r>
-        <w:rPr>
-          <w:rFonts w:cstheme="minorHAnsi"/>
-          <w:b/>
-          <w:i/>
-          <w:sz w:val="24"/>
-          <w:szCs w:val="24"/>
-        </w:rPr>
-        <w:t xml:space="preserve"> of project: </w:t>
-      </w:r>
-      <w:r>
-        <w:rPr>
-          <w:rFonts w:cstheme="minorHAnsi"/>
-          <w:b/>
-          <w:i/>
-          <w:sz w:val="24"/>
-          <w:szCs w:val="24"/>
-        </w:rPr>
-        <w:t xml:space="preserve"> </w:t>
-      </w:r>
-      <w:r>
-        <w:rPr>
-          <w:rFonts w:cstheme="minorHAnsi"/>
-          <w:sz w:val="24"/>
-          <w:szCs w:val="24"/>
-        </w:rPr>
-        <w:t>is name of project</w:t>
-      </w:r>
-    </w:p>
-    <w:p>
-      <w:pPr>
-        <w:pStyle w:val="ListParagraph"/>
-        <w:numPr>
-          <w:ilvl w:val="0"/>
-          <w:numId w:val="5"/>
-        </w:numPr>
-        <w:rPr>
-          <w:rFonts w:cstheme="minorHAnsi"/>
-          <w:sz w:val="24"/>
-          <w:szCs w:val="24"/>
-        </w:rPr>
-      </w:pPr>
-      <w:r>
-        <w:rPr>
-          <w:rFonts w:cstheme="minorHAnsi"/>
-          <w:b/>
-          <w:i/>
-          <w:sz w:val="24"/>
-          <w:szCs w:val="24"/>
-        </w:rPr>
-        <w:t xml:space="preserve">Document Abbreviation: </w:t>
-      </w:r>
-      <w:r>
-        <w:rPr>
-          <w:rFonts w:cstheme="minorHAnsi"/>
-          <w:b/>
-          <w:i/>
-          <w:sz w:val="24"/>
-          <w:szCs w:val="24"/>
-        </w:rPr>
-        <w:t xml:space="preserve"> </w:t>
-      </w:r>
-      <w:r>
-        <w:rPr>
-          <w:rFonts w:cstheme="minorHAnsi"/>
-          <w:sz w:val="24"/>
-          <w:szCs w:val="24"/>
-        </w:rPr>
-        <w:t xml:space="preserve">is </w:t>
-      </w:r>
-      <w:r>
-        <w:rPr>
-          <w:rFonts w:cstheme="minorHAnsi"/>
-          <w:sz w:val="24"/>
-          <w:szCs w:val="24"/>
-        </w:rPr>
-        <w:t>Abbreviation</w:t>
-      </w:r>
-      <w:r>
-        <w:rPr>
-          <w:rFonts w:cstheme="minorHAnsi"/>
-          <w:sz w:val="24"/>
-          <w:szCs w:val="24"/>
-        </w:rPr>
-        <w:t xml:space="preserve"> of document</w:t>
-      </w:r>
-      <w:r>
-        <w:rPr>
-          <w:rFonts w:cstheme="minorHAnsi"/>
-          <w:sz w:val="24"/>
-          <w:szCs w:val="24"/>
-        </w:rPr>
-        <w:t xml:space="preserve"> in process</w:t>
-      </w:r>
-    </w:p>
-    <w:p>
-      <w:pPr>
-        <w:pStyle w:val="ListParagraph"/>
-        <w:numPr>
-          <w:ilvl w:val="0"/>
-          <w:numId w:val="5"/>
-        </w:numPr>
-        <w:rPr>
-          <w:rFonts w:cstheme="minorHAnsi"/>
-          <w:b/>
-          <w:i/>
-          <w:sz w:val="24"/>
-          <w:szCs w:val="24"/>
-        </w:rPr>
-      </w:pPr>
-      <w:r>
-        <w:rPr>
-          <w:rFonts w:cstheme="minorHAnsi"/>
-          <w:b/>
-          <w:i/>
-          <w:sz w:val="24"/>
-          <w:szCs w:val="24"/>
-        </w:rPr>
-        <w:t xml:space="preserve">Name: </w:t>
-      </w:r>
-      <w:r>
-        <w:rPr>
-          <w:rFonts w:cstheme="minorHAnsi"/>
-          <w:sz w:val="24"/>
-          <w:szCs w:val="24"/>
-        </w:rPr>
-        <w:t xml:space="preserve"> is the name of document</w:t>
-      </w:r>
-    </w:p>
-    <w:p>
-      <w:pPr>
-        <w:pStyle w:val="ListParagraph"/>
-        <w:numPr>
-          <w:ilvl w:val="0"/>
-          <w:numId w:val="5"/>
-        </w:numPr>
-        <w:rPr>
-          <w:rFonts w:cstheme="minorHAnsi"/>
-          <w:b/>
-          <w:i/>
-          <w:sz w:val="24"/>
-          <w:szCs w:val="24"/>
-        </w:rPr>
-      </w:pPr>
-      <w:r>
-        <w:rPr>
-          <w:rFonts w:cstheme="minorHAnsi"/>
-          <w:b/>
-          <w:i/>
-          <w:sz w:val="24"/>
-          <w:szCs w:val="24"/>
-        </w:rPr>
-        <w:t xml:space="preserve">X.X: </w:t>
-      </w:r>
-      <w:r>
-        <w:rPr>
-          <w:rFonts w:cstheme="minorHAnsi"/>
-          <w:b/>
-          <w:i/>
-          <w:sz w:val="24"/>
-          <w:szCs w:val="24"/>
-        </w:rPr>
-        <w:t xml:space="preserve"> </w:t>
-      </w:r>
-      <w:r>
-        <w:rPr>
-          <w:rFonts w:cstheme="minorHAnsi"/>
-          <w:sz w:val="24"/>
-          <w:szCs w:val="24"/>
-        </w:rPr>
-        <w:t>is version of document</w:t>
-      </w:r>
-      <w:r>
-        <w:rPr>
-          <w:rFonts w:cstheme="minorHAnsi"/>
-          <w:sz w:val="24"/>
-          <w:szCs w:val="24"/>
-        </w:rPr>
-        <w:t xml:space="preserve"> ( ver 0.1, ver </w:t>
-      </w:r>
-      <w:r>
-        <w:rPr>
-          <w:rFonts w:cstheme="minorHAnsi"/>
-          <w:sz w:val="24"/>
-          <w:szCs w:val="24"/>
-        </w:rPr>
-        <w:t>0.2…</w:t>
-      </w:r>
-      <w:r>
-        <w:rPr>
-          <w:rFonts w:cstheme="minorHAnsi"/>
-          <w:sz w:val="24"/>
-          <w:szCs w:val="24"/>
-        </w:rPr>
-        <w:t xml:space="preserve"> )</w:t>
-      </w:r>
-    </w:p>
-    <w:p>
-      <w:pPr>
-        <w:ind w:left="1800"/>
-        <w:rPr>
-          <w:rFonts w:cstheme="minorHAnsi"/>
-          <w:sz w:val="24"/>
-          <w:szCs w:val="24"/>
-        </w:rPr>
-      </w:pPr>
-      <w:r>
-        <w:rPr>
-          <w:rFonts w:cstheme="minorHAnsi"/>
-          <w:i/>
-          <w:sz w:val="24"/>
-          <w:szCs w:val="24"/>
-        </w:rPr>
-        <w:t>Ex: C</w:t>
-      </w:r>
-      <w:r>
-        <w:rPr>
-          <w:rFonts w:cstheme="minorHAnsi"/>
-          <w:sz w:val="24"/>
-          <w:szCs w:val="24"/>
-        </w:rPr>
-        <w:t>onfiguration managemen</w:t>
-      </w:r>
-      <w:r>
-        <w:rPr>
-          <w:rFonts w:cstheme="minorHAnsi"/>
-          <w:sz w:val="24"/>
-          <w:szCs w:val="24"/>
-        </w:rPr>
-        <w:t>t document of Residential Communication Channel System has name:</w:t>
-      </w:r>
-    </w:p>
-    <w:p>
-      <w:pPr>
-        <w:pStyle w:val="ListParagraph"/>
-        <w:numPr>
-          <w:ilvl w:val="0"/>
-          <w:numId w:val="6"/>
-        </w:numPr>
-        <w:rPr>
-          <w:rFonts w:cstheme="minorHAnsi"/>
-          <w:i/>
-          <w:sz w:val="24"/>
-          <w:szCs w:val="24"/>
-        </w:rPr>
-      </w:pPr>
-      <w:r>
-        <w:rPr>
-          <w:rFonts w:cstheme="minorHAnsi"/>
-          <w:i/>
-          <w:sz w:val="24"/>
-          <w:szCs w:val="24"/>
-        </w:rPr>
-        <w:t>RCC_PM</w:t>
-      </w:r>
-      <w:r>
-        <w:rPr>
-          <w:rFonts w:cstheme="minorHAnsi"/>
-          <w:i/>
-          <w:sz w:val="24"/>
-          <w:szCs w:val="24"/>
-        </w:rPr>
-        <w:t>_Configuration</w:t>
-      </w:r>
-      <w:r>
-        <w:rPr>
-          <w:rFonts w:cstheme="minorHAnsi"/>
-          <w:i/>
-          <w:sz w:val="24"/>
-          <w:szCs w:val="24"/>
-        </w:rPr>
-        <w:t>Management</w:t>
-      </w:r>
-      <w:r>
-        <w:rPr>
-          <w:rFonts w:cstheme="minorHAnsi"/>
-          <w:i/>
-          <w:sz w:val="24"/>
-          <w:szCs w:val="24"/>
-        </w:rPr>
-        <w:t>_ver 1.0</w:t>
-      </w:r>
-    </w:p>
-    <w:p>
-      <w:pPr>
-        <w:rPr>
-          <w:rFonts w:cstheme="minorHAnsi"/>
-          <w:i/>
-          <w:sz w:val="24"/>
-          <w:szCs w:val="24"/>
-        </w:rPr>
-      </w:pPr>
-      <w:r>
-        <w:rPr>
-          <w:rFonts w:cstheme="minorHAnsi"/>
-          <w:i/>
-          <w:sz w:val="24"/>
-          <w:szCs w:val="24"/>
-        </w:rPr>
-        <w:t>Note: For the meeting minute and effort log</w:t>
-      </w:r>
-      <w:r>
-        <w:rPr>
-          <w:rFonts w:cstheme="minorHAnsi"/>
-          <w:i/>
-          <w:sz w:val="24"/>
-          <w:szCs w:val="24"/>
-        </w:rPr>
-        <w:t>:</w:t>
-      </w:r>
-    </w:p>
-    <w:p>
-      <w:pPr>
-        <w:pStyle w:val="ListParagraph"/>
-        <w:numPr>
-          <w:ilvl w:val="0"/>
-          <w:numId w:val="7"/>
-        </w:numPr>
-        <w:rPr>
-          <w:rFonts w:cstheme="minorHAnsi"/>
-          <w:i/>
-          <w:sz w:val="24"/>
-          <w:szCs w:val="24"/>
-        </w:rPr>
-      </w:pPr>
-      <w:r>
-        <w:rPr>
-          <w:rFonts w:cstheme="minorHAnsi"/>
-          <w:i/>
-          <w:sz w:val="24"/>
-          <w:szCs w:val="24"/>
-        </w:rPr>
-        <w:t xml:space="preserve">Meeting minute with customer: </w:t>
-      </w:r>
-    </w:p>
-    <w:p>
-      <w:pPr>
-        <w:pStyle w:val="ListParagraph"/>
-        <w:ind w:left="1440"/>
-        <w:rPr>
-          <w:rFonts w:cstheme="minorHAnsi"/>
-          <w:i/>
-          <w:sz w:val="24"/>
-          <w:szCs w:val="24"/>
-        </w:rPr>
-      </w:pPr>
-      <w:r>
-        <w:rPr>
-          <w:rFonts w:cstheme="minorHAnsi"/>
-          <w:i/>
-          <w:sz w:val="24"/>
-          <w:szCs w:val="24"/>
-        </w:rPr>
-        <w:t>RCC_MeetingMinutes</w:t>
-      </w:r>
-      <w:r>
-        <w:rPr>
-          <w:rFonts w:cstheme="minorHAnsi"/>
-          <w:i/>
-          <w:sz w:val="24"/>
-          <w:szCs w:val="24"/>
-        </w:rPr>
-        <w:t>_Customer</w:t>
-      </w:r>
-    </w:p>
-    <w:p>
-      <w:pPr>
-        <w:pStyle w:val="ListParagraph"/>
-        <w:numPr>
-          <w:ilvl w:val="0"/>
-          <w:numId w:val="7"/>
-        </w:numPr>
-        <w:rPr>
-          <w:rFonts w:cstheme="minorHAnsi"/>
-          <w:i/>
-          <w:sz w:val="24"/>
-          <w:szCs w:val="24"/>
-        </w:rPr>
-      </w:pPr>
-      <w:r>
-        <w:rPr>
-          <w:rFonts w:cstheme="minorHAnsi"/>
-          <w:i/>
-          <w:sz w:val="24"/>
-          <w:szCs w:val="24"/>
-        </w:rPr>
-        <w:t>Meeting minute with mentor:</w:t>
-      </w:r>
-    </w:p>
-    <w:p>
-      <w:pPr>
-        <w:pStyle w:val="ListParagraph"/>
-        <w:ind w:left="1440"/>
-        <w:rPr>
-          <w:rFonts w:cstheme="minorHAnsi"/>
-          <w:i/>
-          <w:sz w:val="24"/>
-          <w:szCs w:val="24"/>
-        </w:rPr>
-      </w:pPr>
-      <w:r>
-        <w:rPr>
-          <w:rFonts w:cstheme="minorHAnsi"/>
-          <w:i/>
-          <w:sz w:val="24"/>
-          <w:szCs w:val="24"/>
-        </w:rPr>
-        <w:t>RCC_MeetingMinutes_Mentor</w:t>
-      </w:r>
-    </w:p>
-    <w:p>
-      <w:pPr>
-        <w:pStyle w:val="ListParagraph"/>
-        <w:numPr>
-          <w:ilvl w:val="0"/>
-          <w:numId w:val="7"/>
-        </w:numPr>
-        <w:rPr>
-          <w:rFonts w:cstheme="minorHAnsi"/>
-          <w:i/>
-          <w:sz w:val="24"/>
-          <w:szCs w:val="24"/>
-        </w:rPr>
-      </w:pPr>
-      <w:r>
-        <w:rPr>
-          <w:rFonts w:cstheme="minorHAnsi"/>
-          <w:i/>
-          <w:sz w:val="24"/>
-          <w:szCs w:val="24"/>
-        </w:rPr>
-        <w:t>Meeting minute with team</w:t>
-      </w:r>
-      <w:r>
-        <w:rPr>
-          <w:rFonts w:cstheme="minorHAnsi"/>
-          <w:i/>
-          <w:sz w:val="24"/>
-          <w:szCs w:val="24"/>
-        </w:rPr>
-        <w:t>:</w:t>
-      </w:r>
-    </w:p>
-    <w:p>
-      <w:pPr>
-        <w:pStyle w:val="ListParagraph"/>
-        <w:ind w:left="1440"/>
-        <w:rPr>
-          <w:rFonts w:cstheme="minorHAnsi"/>
-          <w:i/>
-          <w:sz w:val="24"/>
-          <w:szCs w:val="24"/>
-        </w:rPr>
-      </w:pPr>
-      <w:r>
-        <w:rPr>
-          <w:rFonts w:cstheme="minorHAnsi"/>
-          <w:i/>
-          <w:sz w:val="24"/>
-          <w:szCs w:val="24"/>
-        </w:rPr>
-        <w:lastRenderedPageBreak/>
-        <w:t>RCC_MeetingMinutes_Team</w:t>
-      </w:r>
-    </w:p>
-    <w:p>
-      <w:pPr>
-        <w:pStyle w:val="ListParagraph"/>
-        <w:numPr>
-          <w:ilvl w:val="0"/>
-          <w:numId w:val="7"/>
-        </w:numPr>
-        <w:rPr>
-          <w:rFonts w:cstheme="minorHAnsi"/>
-          <w:i/>
-          <w:sz w:val="24"/>
-          <w:szCs w:val="24"/>
-        </w:rPr>
-      </w:pPr>
-      <w:r>
-        <w:rPr>
-          <w:rFonts w:cstheme="minorHAnsi"/>
-          <w:i/>
-          <w:sz w:val="24"/>
-          <w:szCs w:val="24"/>
-        </w:rPr>
-        <w:t>Effort log:</w:t>
-      </w:r>
-    </w:p>
-    <w:p>
-      <w:pPr>
-        <w:pStyle w:val="ListParagraph"/>
-        <w:ind w:left="1440"/>
-        <w:rPr>
-          <w:rFonts w:cstheme="minorHAnsi"/>
-          <w:i/>
-          <w:sz w:val="24"/>
-          <w:szCs w:val="24"/>
-        </w:rPr>
-      </w:pPr>
-      <w:r>
-        <w:rPr>
-          <w:rFonts w:cstheme="minorHAnsi"/>
-          <w:i/>
-          <w:sz w:val="24"/>
-          <w:szCs w:val="24"/>
-        </w:rPr>
-        <w:t>RCC_EffortLog_</w:t>
-      </w:r>
-      <w:r>
-        <w:rPr>
-          <w:rFonts w:cstheme="minorHAnsi"/>
-          <w:i/>
-          <w:sz w:val="24"/>
-          <w:szCs w:val="24"/>
-        </w:rPr>
-        <w:t>FirstName_LastName</w:t>
-      </w:r>
     </w:p>
     <w:p>
       <w:pPr>
@@ -5490,67 +7548,27 @@
           <w:ilvl w:val="1"/>
           <w:numId w:val="1"/>
         </w:numPr>
+        <w:outlineLvl w:val="1"/>
         <w:rPr>
           <w:rFonts w:cstheme="minorHAnsi"/>
-          <w:i/>
-          <w:sz w:val="24"/>
+          <w:b/>
+          <w:i/>
+          <w:sz w:val="28"/>
           <w:szCs w:val="24"/>
         </w:rPr>
       </w:pPr>
+      <w:bookmarkStart w:id="11" w:name="_Toc528325923"/>
       <w:r>
         <w:rPr>
           <w:rFonts w:cstheme="minorHAnsi"/>
-          <w:i/>
-          <w:sz w:val="24"/>
+          <w:b/>
+          <w:i/>
+          <w:sz w:val="28"/>
           <w:szCs w:val="24"/>
         </w:rPr>
-        <w:t xml:space="preserve">Tools for </w:t>
+        <w:t>Document and Source Code repository</w:t>
       </w:r>
-      <w:r>
-        <w:rPr>
-          <w:rFonts w:cstheme="minorHAnsi"/>
-          <w:i/>
-          <w:sz w:val="24"/>
-          <w:szCs w:val="24"/>
-        </w:rPr>
-        <w:t>storage</w:t>
-      </w:r>
-      <w:r>
-        <w:rPr>
-          <w:rFonts w:cstheme="minorHAnsi"/>
-          <w:i/>
-          <w:sz w:val="24"/>
-          <w:szCs w:val="24"/>
-        </w:rPr>
-        <w:t xml:space="preserve"> and </w:t>
-      </w:r>
-      <w:r>
-        <w:rPr>
-          <w:rFonts w:cstheme="minorHAnsi"/>
-          <w:i/>
-          <w:sz w:val="24"/>
-          <w:szCs w:val="24"/>
-        </w:rPr>
-        <w:t>acess</w:t>
-      </w:r>
-      <w:r>
-        <w:rPr>
-          <w:rFonts w:cstheme="minorHAnsi"/>
-          <w:i/>
-          <w:sz w:val="24"/>
-          <w:szCs w:val="24"/>
-        </w:rPr>
-        <w:t xml:space="preserve"> to</w:t>
-      </w:r>
-      <w:r>
-        <w:rPr>
-          <w:rFonts w:cstheme="minorHAnsi"/>
-          <w:i/>
-          <w:sz w:val="24"/>
-          <w:szCs w:val="24"/>
-        </w:rPr>
-        <w:t xml:space="preserve"> repository</w:t>
-      </w:r>
+      <w:bookmarkEnd w:id="11"/>
     </w:p>
     <w:tbl>
       <w:tblPr>
@@ -5779,22 +7797,27 @@
           <w:ilvl w:val="1"/>
           <w:numId w:val="1"/>
         </w:numPr>
+        <w:outlineLvl w:val="1"/>
         <w:rPr>
           <w:rFonts w:cstheme="minorHAnsi"/>
-          <w:i/>
-          <w:sz w:val="24"/>
+          <w:b/>
+          <w:i/>
+          <w:sz w:val="28"/>
           <w:szCs w:val="24"/>
         </w:rPr>
       </w:pPr>
+      <w:bookmarkStart w:id="12" w:name="_Toc528325924"/>
       <w:r>
         <w:rPr>
           <w:rFonts w:cstheme="minorHAnsi"/>
-          <w:i/>
-          <w:sz w:val="24"/>
+          <w:b/>
+          <w:i/>
+          <w:sz w:val="28"/>
           <w:szCs w:val="24"/>
         </w:rPr>
-        <w:t>Document and Source Code repository</w:t>
+        <w:t>Tools for editing document</w:t>
       </w:r>
+      <w:bookmarkEnd w:id="12"/>
     </w:p>
     <w:tbl>
       <w:tblPr>
@@ -5834,6 +7857,7 @@
                 <w:color w:val="FFFFFF" w:themeColor="background1"/>
                 <w:sz w:val="24"/>
               </w:rPr>
+              <w:lastRenderedPageBreak/>
               <w:t>No.</w:t>
             </w:r>
           </w:p>
@@ -6006,15 +8030,40 @@
     </w:tbl>
     <w:p>
       <w:pPr>
-        <w:pStyle w:val="ListParagraph"/>
-        <w:ind w:left="810"/>
+        <w:jc w:val="center"/>
         <w:rPr>
           <w:rFonts w:cstheme="minorHAnsi"/>
+          <w:b/>
           <w:i/>
           <w:sz w:val="24"/>
           <w:szCs w:val="24"/>
         </w:rPr>
       </w:pPr>
+    </w:p>
+    <w:p>
+      <w:pPr>
+        <w:pStyle w:val="ListParagraph"/>
+        <w:numPr>
+          <w:ilvl w:val="0"/>
+          <w:numId w:val="1"/>
+        </w:numPr>
+        <w:outlineLvl w:val="0"/>
+        <w:rPr>
+          <w:b/>
+          <w:i/>
+          <w:sz w:val="28"/>
+        </w:rPr>
+      </w:pPr>
+      <w:bookmarkStart w:id="13" w:name="_Toc528325925"/>
+      <w:r>
+        <w:rPr>
+          <w:b/>
+          <w:i/>
+          <w:sz w:val="28"/>
+        </w:rPr>
+        <w:t>Folder Management</w:t>
+      </w:r>
+      <w:bookmarkEnd w:id="13"/>
     </w:p>
     <w:p>
       <w:pPr>
@@ -6023,242 +8072,81 @@
           <w:ilvl w:val="1"/>
           <w:numId w:val="1"/>
         </w:numPr>
-        <w:rPr>
-          <w:rFonts w:cstheme="minorHAnsi"/>
-          <w:i/>
-          <w:sz w:val="24"/>
-          <w:szCs w:val="24"/>
-        </w:rPr>
-      </w:pPr>
+        <w:outlineLvl w:val="1"/>
+        <w:rPr>
+          <w:b/>
+          <w:i/>
+          <w:sz w:val="28"/>
+        </w:rPr>
+      </w:pPr>
+      <w:bookmarkStart w:id="14" w:name="_Toc528325926"/>
       <w:r>
         <w:rPr>
-          <w:rFonts w:cstheme="minorHAnsi"/>
-          <w:i/>
-          <w:sz w:val="24"/>
-          <w:szCs w:val="24"/>
-        </w:rPr>
-        <w:t>Tools for editing document</w:t>
+          <w:b/>
+          <w:i/>
+          <w:sz w:val="28"/>
+        </w:rPr>
+        <w:t>Folder for Project</w:t>
       </w:r>
+      <w:bookmarkEnd w:id="14"/>
     </w:p>
-    <w:tbl>
-      <w:tblPr>
-        <w:tblStyle w:val="TableGrid"/>
-        <w:tblW w:w="7290" w:type="dxa"/>
-        <w:jc w:val="center"/>
-        <w:tblLook w:val="04A0" w:firstRow="1" w:lastRow="0" w:firstColumn="1" w:lastColumn="0" w:noHBand="0" w:noVBand="1"/>
-      </w:tblPr>
-      <w:tblGrid>
-        <w:gridCol w:w="630"/>
-        <w:gridCol w:w="3060"/>
-        <w:gridCol w:w="3600"/>
-      </w:tblGrid>
-      <w:tr>
-        <w:trPr>
-          <w:jc w:val="center"/>
-        </w:trPr>
-        <w:tc>
-          <w:tcPr>
-            <w:tcW w:w="630" w:type="dxa"/>
-            <w:shd w:val="clear" w:color="auto" w:fill="2E74B5" w:themeFill="accent1" w:themeFillShade="BF"/>
-          </w:tcPr>
-          <w:p>
-            <w:pPr>
-              <w:pStyle w:val="ListParagraph"/>
-              <w:ind w:left="0"/>
-              <w:jc w:val="center"/>
-              <w:rPr>
-                <w:b/>
-                <w:color w:val="FFFFFF" w:themeColor="background1"/>
-                <w:sz w:val="24"/>
-              </w:rPr>
-            </w:pPr>
-            <w:r>
-              <w:rPr>
-                <w:b/>
-                <w:color w:val="FFFFFF" w:themeColor="background1"/>
-                <w:sz w:val="24"/>
-              </w:rPr>
-              <w:t>No.</w:t>
-            </w:r>
-          </w:p>
-        </w:tc>
-        <w:tc>
-          <w:tcPr>
-            <w:tcW w:w="3060" w:type="dxa"/>
-            <w:shd w:val="clear" w:color="auto" w:fill="2E74B5" w:themeFill="accent1" w:themeFillShade="BF"/>
-          </w:tcPr>
-          <w:p>
-            <w:pPr>
-              <w:pStyle w:val="ListParagraph"/>
-              <w:ind w:left="0"/>
-              <w:jc w:val="center"/>
-              <w:rPr>
-                <w:b/>
-                <w:color w:val="FFFFFF" w:themeColor="background1"/>
-                <w:sz w:val="24"/>
-              </w:rPr>
-            </w:pPr>
-            <w:r>
-              <w:rPr>
-                <w:b/>
-                <w:color w:val="FFFFFF" w:themeColor="background1"/>
-                <w:sz w:val="24"/>
-              </w:rPr>
-              <w:t>Name</w:t>
-            </w:r>
-          </w:p>
-        </w:tc>
-        <w:tc>
-          <w:tcPr>
-            <w:tcW w:w="3600" w:type="dxa"/>
-            <w:shd w:val="clear" w:color="auto" w:fill="2E74B5" w:themeFill="accent1" w:themeFillShade="BF"/>
-          </w:tcPr>
-          <w:p>
-            <w:pPr>
-              <w:pStyle w:val="ListParagraph"/>
-              <w:ind w:left="0"/>
-              <w:jc w:val="center"/>
-              <w:rPr>
-                <w:b/>
-                <w:color w:val="FFFFFF" w:themeColor="background1"/>
-                <w:sz w:val="24"/>
-              </w:rPr>
-            </w:pPr>
-            <w:r>
-              <w:rPr>
-                <w:b/>
-                <w:color w:val="FFFFFF" w:themeColor="background1"/>
-                <w:sz w:val="24"/>
-              </w:rPr>
-              <w:t>Desciption</w:t>
-            </w:r>
-          </w:p>
-        </w:tc>
-      </w:tr>
-      <w:tr>
-        <w:trPr>
-          <w:jc w:val="center"/>
-        </w:trPr>
-        <w:tc>
-          <w:tcPr>
-            <w:tcW w:w="630" w:type="dxa"/>
-          </w:tcPr>
-          <w:p>
-            <w:pPr>
-              <w:pStyle w:val="ListParagraph"/>
-              <w:ind w:left="0"/>
-              <w:rPr>
-                <w:i/>
-                <w:sz w:val="24"/>
-              </w:rPr>
-            </w:pPr>
-            <w:r>
-              <w:rPr>
-                <w:i/>
-                <w:sz w:val="24"/>
-              </w:rPr>
-              <w:t>1.</w:t>
-            </w:r>
-          </w:p>
-        </w:tc>
-        <w:tc>
-          <w:tcPr>
-            <w:tcW w:w="3060" w:type="dxa"/>
-          </w:tcPr>
-          <w:p>
-            <w:pPr>
-              <w:pStyle w:val="ListParagraph"/>
-              <w:ind w:left="0"/>
-              <w:rPr>
-                <w:sz w:val="24"/>
-              </w:rPr>
-            </w:pPr>
-          </w:p>
-        </w:tc>
-        <w:tc>
-          <w:tcPr>
-            <w:tcW w:w="3600" w:type="dxa"/>
-          </w:tcPr>
-          <w:p>
-            <w:pPr>
-              <w:pStyle w:val="ListParagraph"/>
-              <w:ind w:left="0"/>
-              <w:rPr>
-                <w:sz w:val="24"/>
-              </w:rPr>
-            </w:pPr>
-          </w:p>
-        </w:tc>
-      </w:tr>
-      <w:tr>
-        <w:trPr>
-          <w:jc w:val="center"/>
-        </w:trPr>
-        <w:tc>
-          <w:tcPr>
-            <w:tcW w:w="630" w:type="dxa"/>
-          </w:tcPr>
-          <w:p>
-            <w:pPr>
-              <w:pStyle w:val="ListParagraph"/>
-              <w:ind w:left="0"/>
-              <w:rPr>
-                <w:i/>
-                <w:sz w:val="24"/>
-              </w:rPr>
-            </w:pPr>
-            <w:r>
-              <w:rPr>
-                <w:i/>
-                <w:sz w:val="24"/>
-              </w:rPr>
-              <w:t>2.</w:t>
-            </w:r>
-          </w:p>
-        </w:tc>
-        <w:tc>
-          <w:tcPr>
-            <w:tcW w:w="3060" w:type="dxa"/>
-          </w:tcPr>
-          <w:p>
-            <w:pPr>
-              <w:pStyle w:val="ListParagraph"/>
-              <w:ind w:left="0"/>
-              <w:rPr>
-                <w:rFonts w:cstheme="minorHAnsi"/>
-                <w:sz w:val="24"/>
-                <w:szCs w:val="24"/>
-              </w:rPr>
-            </w:pPr>
-          </w:p>
-        </w:tc>
-        <w:tc>
-          <w:tcPr>
-            <w:tcW w:w="3600" w:type="dxa"/>
-          </w:tcPr>
-          <w:p>
-            <w:pPr>
-              <w:pStyle w:val="ListParagraph"/>
-              <w:ind w:left="0"/>
-              <w:rPr>
-                <w:sz w:val="24"/>
-              </w:rPr>
-            </w:pPr>
-          </w:p>
-        </w:tc>
-      </w:tr>
-    </w:tbl>
     <w:p>
       <w:pPr>
-        <w:jc w:val="center"/>
-        <w:rPr>
-          <w:rFonts w:cstheme="minorHAnsi"/>
+        <w:pStyle w:val="ListParagraph"/>
+        <w:numPr>
+          <w:ilvl w:val="1"/>
+          <w:numId w:val="1"/>
+        </w:numPr>
+        <w:outlineLvl w:val="1"/>
+        <w:rPr>
           <w:b/>
           <w:i/>
-          <w:sz w:val="24"/>
-          <w:szCs w:val="24"/>
-        </w:rPr>
-      </w:pPr>
+          <w:sz w:val="28"/>
+        </w:rPr>
+      </w:pPr>
+      <w:bookmarkStart w:id="15" w:name="_Toc528325927"/>
+      <w:r>
+        <w:rPr>
+          <w:b/>
+          <w:i/>
+          <w:sz w:val="28"/>
+        </w:rPr>
+        <w:t>Folder for Personal</w:t>
+      </w:r>
+      <w:bookmarkEnd w:id="15"/>
+    </w:p>
+    <w:p>
+      <w:pPr>
+        <w:pStyle w:val="ListParagraph"/>
+        <w:numPr>
+          <w:ilvl w:val="1"/>
+          <w:numId w:val="1"/>
+        </w:numPr>
+        <w:outlineLvl w:val="1"/>
+        <w:rPr>
+          <w:b/>
+          <w:i/>
+          <w:sz w:val="28"/>
+        </w:rPr>
+      </w:pPr>
+      <w:bookmarkStart w:id="16" w:name="_Toc528325928"/>
+      <w:r>
+        <w:rPr>
+          <w:b/>
+          <w:i/>
+          <w:sz w:val="28"/>
+        </w:rPr>
+        <w:t>Folder</w:t>
+      </w:r>
+      <w:r>
+        <w:rPr>
+          <w:b/>
+          <w:i/>
+          <w:sz w:val="28"/>
+        </w:rPr>
+        <w:t xml:space="preserve"> for Meeting Minute and Template</w:t>
+      </w:r>
+      <w:bookmarkEnd w:id="16"/>
     </w:p>
     <w:p>
       <w:pPr>
@@ -6267,94 +8155,23 @@
           <w:ilvl w:val="0"/>
           <w:numId w:val="1"/>
         </w:numPr>
+        <w:outlineLvl w:val="0"/>
         <w:rPr>
           <w:b/>
           <w:i/>
           <w:sz w:val="28"/>
         </w:rPr>
       </w:pPr>
+      <w:bookmarkStart w:id="17" w:name="_Toc528325929"/>
       <w:r>
         <w:rPr>
           <w:b/>
           <w:i/>
           <w:sz w:val="28"/>
         </w:rPr>
-        <w:t>Folder Management</w:t>
+        <w:t>Configuration Report and Audit</w:t>
       </w:r>
-    </w:p>
-    <w:p>
-      <w:pPr>
-        <w:pStyle w:val="ListParagraph"/>
-        <w:numPr>
-          <w:ilvl w:val="1"/>
-          <w:numId w:val="1"/>
-        </w:numPr>
-        <w:rPr>
-          <w:b/>
-          <w:i/>
-          <w:sz w:val="28"/>
-        </w:rPr>
-      </w:pPr>
-      <w:r>
-        <w:rPr>
-          <w:b/>
-          <w:i/>
-          <w:sz w:val="28"/>
-        </w:rPr>
-        <w:t>Folder for Project</w:t>
-      </w:r>
-    </w:p>
-    <w:p>
-      <w:pPr>
-        <w:pStyle w:val="ListParagraph"/>
-        <w:numPr>
-          <w:ilvl w:val="1"/>
-          <w:numId w:val="1"/>
-        </w:numPr>
-        <w:rPr>
-          <w:b/>
-          <w:i/>
-          <w:sz w:val="28"/>
-        </w:rPr>
-      </w:pPr>
-      <w:r>
-        <w:rPr>
-          <w:b/>
-          <w:i/>
-          <w:sz w:val="28"/>
-        </w:rPr>
-        <w:t>Folder for Personal</w:t>
-      </w:r>
-    </w:p>
-    <w:p>
-      <w:pPr>
-        <w:pStyle w:val="ListParagraph"/>
-        <w:numPr>
-          <w:ilvl w:val="1"/>
-          <w:numId w:val="1"/>
-        </w:numPr>
-        <w:rPr>
-          <w:b/>
-          <w:i/>
-          <w:sz w:val="28"/>
-        </w:rPr>
-      </w:pPr>
-      <w:r>
-        <w:rPr>
-          <w:b/>
-          <w:i/>
-          <w:sz w:val="28"/>
-        </w:rPr>
-        <w:t>Folder</w:t>
-      </w:r>
-      <w:r>
-        <w:rPr>
-          <w:b/>
-          <w:i/>
-          <w:sz w:val="28"/>
-        </w:rPr>
-        <w:t xml:space="preserve"> for Meeting Minute and Template</w:t>
-      </w:r>
+      <w:bookmarkEnd w:id="17"/>
     </w:p>
     <w:p>
       <w:pPr>
@@ -6363,34 +8180,14 @@
           <w:ilvl w:val="0"/>
           <w:numId w:val="1"/>
         </w:numPr>
+        <w:outlineLvl w:val="0"/>
         <w:rPr>
           <w:b/>
           <w:i/>
           <w:sz w:val="28"/>
         </w:rPr>
       </w:pPr>
-      <w:r>
-        <w:rPr>
-          <w:b/>
-          <w:i/>
-          <w:sz w:val="28"/>
-        </w:rPr>
-        <w:t>Configuration Report and Audit</w:t>
-      </w:r>
-    </w:p>
-    <w:p>
-      <w:pPr>
-        <w:pStyle w:val="ListParagraph"/>
-        <w:numPr>
-          <w:ilvl w:val="0"/>
-          <w:numId w:val="1"/>
-        </w:numPr>
-        <w:rPr>
-          <w:b/>
-          <w:i/>
-          <w:sz w:val="28"/>
-        </w:rPr>
-      </w:pPr>
+      <w:bookmarkStart w:id="18" w:name="_Toc528325930"/>
       <w:r>
         <w:rPr>
           <w:b/>
@@ -6399,6 +8196,7 @@
         </w:rPr>
         <w:t>Reference</w:t>
       </w:r>
+      <w:bookmarkEnd w:id="18"/>
     </w:p>
     <w:p>
       <w:pPr>
@@ -6425,7 +8223,7 @@
       </w:r>
     </w:p>
     <w:sectPr>
-      <w:headerReference w:type="default" r:id="rId8"/>
+      <w:headerReference w:type="default" r:id="rId9"/>
       <w:pgSz w:w="12240" w:h="15840"/>
       <w:pgMar w:top="1440" w:right="1440" w:bottom="1440" w:left="1440" w:header="720" w:footer="720" w:gutter="0"/>
       <w:cols w:space="720"/>
@@ -6843,7 +8641,7 @@
                                 <w:sz w:val="24"/>
                                 <w:szCs w:val="24"/>
                               </w:rPr>
-                              <w:t>1</w:t>
+                              <w:t>2</w:t>
                             </w:r>
                             <w:r>
                               <w:rPr>
@@ -6943,7 +8741,7 @@
                           <w:sz w:val="24"/>
                           <w:szCs w:val="24"/>
                         </w:rPr>
-                        <w:t>1</w:t>
+                        <w:t>2</w:t>
                       </w:r>
                       <w:r>
                         <w:rPr>
@@ -8162,6 +9960,27 @@
     <w:name w:val="Normal"/>
     <w:qFormat/>
   </w:style>
+  <w:style w:type="paragraph" w:styleId="Heading1">
+    <w:name w:val="heading 1"/>
+    <w:basedOn w:val="Normal"/>
+    <w:next w:val="Normal"/>
+    <w:link w:val="Heading1Char"/>
+    <w:uiPriority w:val="9"/>
+    <w:qFormat/>
+    <w:rsid w:val="00FB1D4F"/>
+    <w:pPr>
+      <w:keepNext/>
+      <w:keepLines/>
+      <w:spacing w:before="240" w:after="0"/>
+      <w:outlineLvl w:val="0"/>
+    </w:pPr>
+    <w:rPr>
+      <w:rFonts w:asciiTheme="majorHAnsi" w:eastAsiaTheme="majorEastAsia" w:hAnsiTheme="majorHAnsi" w:cstheme="majorBidi"/>
+      <w:color w:val="2E74B5" w:themeColor="accent1" w:themeShade="BF"/>
+      <w:sz w:val="32"/>
+      <w:szCs w:val="32"/>
+    </w:rPr>
+  </w:style>
   <w:style w:type="character" w:default="1" w:styleId="DefaultParagraphFont">
     <w:name w:val="Default Paragraph Font"/>
     <w:uiPriority w:val="1"/>
@@ -8418,6 +10237,67 @@
     <w:link w:val="ListParagraph"/>
     <w:uiPriority w:val="34"/>
     <w:rsid w:val="00204AA8"/>
+  </w:style>
+  <w:style w:type="character" w:customStyle="1" w:styleId="Heading1Char">
+    <w:name w:val="Heading 1 Char"/>
+    <w:basedOn w:val="DefaultParagraphFont"/>
+    <w:link w:val="Heading1"/>
+    <w:uiPriority w:val="9"/>
+    <w:rsid w:val="00FB1D4F"/>
+    <w:rPr>
+      <w:rFonts w:asciiTheme="majorHAnsi" w:eastAsiaTheme="majorEastAsia" w:hAnsiTheme="majorHAnsi" w:cstheme="majorBidi"/>
+      <w:color w:val="2E74B5" w:themeColor="accent1" w:themeShade="BF"/>
+      <w:sz w:val="32"/>
+      <w:szCs w:val="32"/>
+    </w:rPr>
+  </w:style>
+  <w:style w:type="paragraph" w:styleId="TOCHeading">
+    <w:name w:val="TOC Heading"/>
+    <w:basedOn w:val="Heading1"/>
+    <w:next w:val="Normal"/>
+    <w:uiPriority w:val="39"/>
+    <w:unhideWhenUsed/>
+    <w:qFormat/>
+    <w:rsid w:val="00FB1D4F"/>
+    <w:pPr>
+      <w:outlineLvl w:val="9"/>
+    </w:pPr>
+  </w:style>
+  <w:style w:type="paragraph" w:styleId="TOC1">
+    <w:name w:val="toc 1"/>
+    <w:basedOn w:val="Normal"/>
+    <w:next w:val="Normal"/>
+    <w:autoRedefine/>
+    <w:uiPriority w:val="39"/>
+    <w:unhideWhenUsed/>
+    <w:rsid w:val="00FB1D4F"/>
+    <w:pPr>
+      <w:spacing w:after="100"/>
+    </w:pPr>
+  </w:style>
+  <w:style w:type="paragraph" w:styleId="TOC2">
+    <w:name w:val="toc 2"/>
+    <w:basedOn w:val="Normal"/>
+    <w:next w:val="Normal"/>
+    <w:autoRedefine/>
+    <w:uiPriority w:val="39"/>
+    <w:unhideWhenUsed/>
+    <w:rsid w:val="00FB1D4F"/>
+    <w:pPr>
+      <w:spacing w:after="100"/>
+      <w:ind w:left="220"/>
+    </w:pPr>
+  </w:style>
+  <w:style w:type="character" w:styleId="Hyperlink">
+    <w:name w:val="Hyperlink"/>
+    <w:basedOn w:val="DefaultParagraphFont"/>
+    <w:uiPriority w:val="99"/>
+    <w:unhideWhenUsed/>
+    <w:rsid w:val="00FB1D4F"/>
+    <w:rPr>
+      <w:color w:val="0563C1" w:themeColor="hyperlink"/>
+      <w:u w:val="single"/>
+    </w:rPr>
   </w:style>
 </w:styles>
 </file>
@@ -8681,4 +10561,16 @@
     </a:ext>
   </a:extLst>
 </a:theme>
+</file>
+
+<file path=customXml/item1.xml><?xml version="1.0" encoding="utf-8"?>
+<b:Sources xmlns:b="http://schemas.openxmlformats.org/officeDocument/2006/bibliography" xmlns="http://schemas.openxmlformats.org/officeDocument/2006/bibliography" SelectedStyle="\APASixthEditionOfficeOnline.xsl" StyleName="APA" Version="6"/>
+</file>
+
+<file path=customXml/itemProps1.xml><?xml version="1.0" encoding="utf-8"?>
+<ds:datastoreItem xmlns:ds="http://schemas.openxmlformats.org/officeDocument/2006/customXml" ds:itemID="{BCC960EB-429A-4248-AA70-67D4A9987766}">
+  <ds:schemaRefs>
+    <ds:schemaRef ds:uri="http://schemas.openxmlformats.org/officeDocument/2006/bibliography"/>
+  </ds:schemaRefs>
+</ds:datastoreItem>
 </file>